--- a/Module 2 - Scalable of IoT Applications/Group Discussions/week_4_group_activity_form.docx
+++ b/Module 2 - Scalable of IoT Applications/Group Discussions/week_4_group_activity_form.docx
@@ -123,7 +123,7 @@
                     <pic:cNvPicPr preferRelativeResize="0"/>
                   </pic:nvPicPr>
                   <pic:blipFill>
-                    <a:blip r:embed="rId10"/>
+                    <a:blip r:embed="rId11"/>
                     <a:srcRect/>
                     <a:stretch>
                       <a:fillRect/>
@@ -225,7 +225,7 @@
                     <pic:cNvPicPr/>
                   </pic:nvPicPr>
                   <pic:blipFill>
-                    <a:blip r:embed="rId11">
+                    <a:blip r:embed="rId12">
                       <a:extLst>
                         <a:ext uri="{28A0092B-C50C-407E-A947-70E740481C1C}">
                           <a14:useLocalDpi xmlns:a14="http://schemas.microsoft.com/office/drawing/2010/main" val="0"/>
@@ -257,7 +257,6 @@
     <w:p/>
     <w:p/>
     <w:p/>
-    <w:p/>
     <w:p>
       <w:pPr>
         <w:pStyle w:val="ListParagraph"/>
@@ -267,90 +266,489 @@
         </w:numPr>
       </w:pPr>
       <w:r>
+        <w:lastRenderedPageBreak/>
         <w:t>Sketch a</w:t>
       </w:r>
       <w:r>
         <w:t xml:space="preserve"> block diagram of the system.</w:t>
       </w:r>
     </w:p>
-    <w:p>
-      <w:r>
+    <w:p/>
+    <w:p/>
+    <w:p>
+      <w:pPr>
+        <w:jc w:val="center"/>
+      </w:pPr>
+      <w:r>
+        <w:drawing>
+          <wp:inline distT="0" distB="0" distL="0" distR="0" wp14:anchorId="569DDAB6" wp14:editId="19A85ECC">
+            <wp:extent cx="5727700" cy="3746500"/>
+            <wp:effectExtent l="0" t="0" r="6350" b="6350"/>
+            <wp:docPr id="430369267" name="Picture 1" descr="A diagram of a computer&#10;&#10;AI-generated content may be incorrect."/>
+            <wp:cNvGraphicFramePr>
+              <a:graphicFrameLocks xmlns:a="http://schemas.openxmlformats.org/drawingml/2006/main" noChangeAspect="1"/>
+            </wp:cNvGraphicFramePr>
+            <a:graphic xmlns:a="http://schemas.openxmlformats.org/drawingml/2006/main">
+              <a:graphicData uri="http://schemas.openxmlformats.org/drawingml/2006/picture">
+                <pic:pic xmlns:pic="http://schemas.openxmlformats.org/drawingml/2006/picture">
+                  <pic:nvPicPr>
+                    <pic:cNvPr id="430369267" name="Picture 1" descr="A diagram of a computer&#10;&#10;AI-generated content may be incorrect."/>
+                    <pic:cNvPicPr/>
+                  </pic:nvPicPr>
+                  <pic:blipFill>
+                    <a:blip r:embed="rId13"/>
+                    <a:stretch>
+                      <a:fillRect/>
+                    </a:stretch>
+                  </pic:blipFill>
+                  <pic:spPr>
+                    <a:xfrm>
+                      <a:off x="0" y="0"/>
+                      <a:ext cx="5727700" cy="3746500"/>
+                    </a:xfrm>
+                    <a:prstGeom prst="rect">
+                      <a:avLst/>
+                    </a:prstGeom>
+                  </pic:spPr>
+                </pic:pic>
+              </a:graphicData>
+            </a:graphic>
+          </wp:inline>
+        </w:drawing>
+      </w:r>
+    </w:p>
+    <w:p/>
+    <w:p>
+      <w:pPr>
         <w:rPr>
-          <w:noProof/>
+          <w:lang w:val="en-US"/>
         </w:rPr>
-        <mc:AlternateContent>
-          <mc:Choice Requires="wps">
-            <w:drawing>
-              <wp:anchor distT="0" distB="0" distL="114300" distR="114300" simplePos="0" relativeHeight="251659264" behindDoc="0" locked="0" layoutInCell="1" allowOverlap="1" wp14:anchorId="5141A808" wp14:editId="1EF0B111">
-                <wp:simplePos x="0" y="0"/>
-                <wp:positionH relativeFrom="column">
-                  <wp:posOffset>103695</wp:posOffset>
-                </wp:positionH>
-                <wp:positionV relativeFrom="paragraph">
-                  <wp:posOffset>120820</wp:posOffset>
-                </wp:positionV>
-                <wp:extent cx="5344998" cy="7956223"/>
-                <wp:effectExtent l="0" t="0" r="14605" b="6985"/>
-                <wp:wrapNone/>
-                <wp:docPr id="621139416" name="Text Box 1"/>
-                <wp:cNvGraphicFramePr/>
-                <a:graphic xmlns:a="http://schemas.openxmlformats.org/drawingml/2006/main">
-                  <a:graphicData uri="http://schemas.microsoft.com/office/word/2010/wordprocessingShape">
-                    <wps:wsp>
-                      <wps:cNvSpPr txBox="1"/>
-                      <wps:spPr>
-                        <a:xfrm>
-                          <a:off x="0" y="0"/>
-                          <a:ext cx="5344998" cy="7956223"/>
-                        </a:xfrm>
-                        <a:prstGeom prst="rect">
-                          <a:avLst/>
-                        </a:prstGeom>
-                        <a:solidFill>
-                          <a:schemeClr val="lt1"/>
-                        </a:solidFill>
-                        <a:ln w="6350">
-                          <a:solidFill>
-                            <a:prstClr val="black"/>
-                          </a:solidFill>
-                        </a:ln>
-                      </wps:spPr>
-                      <wps:txbx>
-                        <w:txbxContent>
-                          <w:p/>
-                        </w:txbxContent>
-                      </wps:txbx>
-                      <wps:bodyPr rot="0" spcFirstLastPara="0" vertOverflow="overflow" horzOverflow="overflow" vert="horz" wrap="square" lIns="91440" tIns="45720" rIns="91440" bIns="45720" numCol="1" spcCol="0" rtlCol="0" fromWordArt="0" anchor="t" anchorCtr="0" forceAA="0" compatLnSpc="1">
-                        <a:prstTxWarp prst="textNoShape">
-                          <a:avLst/>
-                        </a:prstTxWarp>
-                        <a:noAutofit/>
-                      </wps:bodyPr>
-                    </wps:wsp>
-                  </a:graphicData>
-                </a:graphic>
-                <wp14:sizeRelV relativeFrom="margin">
-                  <wp14:pctHeight>0</wp14:pctHeight>
-                </wp14:sizeRelV>
-              </wp:anchor>
-            </w:drawing>
-          </mc:Choice>
-          <mc:Fallback>
-            <w:pict>
-              <v:shapetype w14:anchorId="5141A808" id="_x0000_t202" coordsize="21600,21600" o:spt="202" path="m,l,21600r21600,l21600,xe">
-                <v:stroke joinstyle="miter"/>
-                <v:path gradientshapeok="t" o:connecttype="rect"/>
-              </v:shapetype>
-              <v:shape id="Text Box 1" o:spid="_x0000_s1026" type="#_x0000_t202" style="position:absolute;margin-left:8.15pt;margin-top:9.5pt;width:420.85pt;height:626.45pt;z-index:251659264;visibility:visible;mso-wrap-style:square;mso-height-percent:0;mso-wrap-distance-left:9pt;mso-wrap-distance-top:0;mso-wrap-distance-right:9pt;mso-wrap-distance-bottom:0;mso-position-horizontal:absolute;mso-position-horizontal-relative:text;mso-position-vertical:absolute;mso-position-vertical-relative:text;mso-height-percent:0;mso-height-relative:margin;v-text-anchor:top" o:gfxdata="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" fillcolor="white [3201]" strokeweight=".5pt">
-                <v:textbox>
-                  <w:txbxContent>
-                    <w:p/>
-                  </w:txbxContent>
-                </v:textbox>
-              </v:shape>
-            </w:pict>
-          </mc:Fallback>
-        </mc:AlternateContent>
+      </w:pPr>
+      <w:r>
+        <w:rPr>
+          <w:lang w:val="en-US"/>
+        </w:rPr>
+        <w:t>Key components:</w:t>
+      </w:r>
+    </w:p>
+    <w:p>
+      <w:pPr>
+        <w:numPr>
+          <w:ilvl w:val="0"/>
+          <w:numId w:val="39"/>
+        </w:numPr>
+        <w:rPr>
+          <w:lang w:val="en-US"/>
+        </w:rPr>
+      </w:pPr>
+      <w:r>
+        <w:rPr>
+          <w:lang w:val="en-US"/>
+        </w:rPr>
+        <w:t>Physical layer: Vehicles, pedestrians, infrastructure</w:t>
+      </w:r>
+    </w:p>
+    <w:p>
+      <w:pPr>
+        <w:numPr>
+          <w:ilvl w:val="0"/>
+          <w:numId w:val="39"/>
+        </w:numPr>
+        <w:rPr>
+          <w:lang w:val="en-US"/>
+        </w:rPr>
+      </w:pPr>
+      <w:r>
+        <w:rPr>
+          <w:lang w:val="en-US"/>
+        </w:rPr>
+        <w:t>Sensing layer: Cameras, GPS, speed sensors, occupancy detectors</w:t>
+      </w:r>
+    </w:p>
+    <w:p>
+      <w:pPr>
+        <w:numPr>
+          <w:ilvl w:val="0"/>
+          <w:numId w:val="39"/>
+        </w:numPr>
+        <w:rPr>
+          <w:lang w:val="en-US"/>
+        </w:rPr>
+      </w:pPr>
+      <w:r>
+        <w:rPr>
+          <w:lang w:val="en-US"/>
+        </w:rPr>
+        <w:t>Network layer: MQTT brokers, gateways</w:t>
+      </w:r>
+    </w:p>
+    <w:p>
+      <w:pPr>
+        <w:numPr>
+          <w:ilvl w:val="0"/>
+          <w:numId w:val="39"/>
+        </w:numPr>
+        <w:rPr>
+          <w:lang w:val="en-US"/>
+        </w:rPr>
+      </w:pPr>
+      <w:r>
+        <w:rPr>
+          <w:lang w:val="en-US"/>
+        </w:rPr>
+        <w:t>Processing layer: Traffic analysis, prediction models</w:t>
+      </w:r>
+    </w:p>
+    <w:p>
+      <w:pPr>
+        <w:numPr>
+          <w:ilvl w:val="0"/>
+          <w:numId w:val="39"/>
+        </w:numPr>
+        <w:rPr>
+          <w:lang w:val="en-US"/>
+        </w:rPr>
+      </w:pPr>
+      <w:r>
+        <w:rPr>
+          <w:lang w:val="en-US"/>
+        </w:rPr>
+        <w:t>Application layer: Traffic control, navigation systems</w:t>
+      </w:r>
+    </w:p>
+    <w:p/>
+    <w:p/>
+    <w:p>
+      <w:pPr>
+        <w:pStyle w:val="ListParagraph"/>
+        <w:numPr>
+          <w:ilvl w:val="0"/>
+          <w:numId w:val="25"/>
+        </w:numPr>
+      </w:pPr>
+      <w:r>
+        <w:t>What are all the physical objects in the space (cars, people, traffic lights)?</w:t>
+      </w:r>
+    </w:p>
+    <w:p/>
+    <w:p/>
+    <w:p>
+      <w:pPr>
+        <w:pStyle w:val="ListParagraph"/>
+        <w:numPr>
+          <w:ilvl w:val="0"/>
+          <w:numId w:val="30"/>
+        </w:numPr>
+      </w:pPr>
+      <w:r>
+        <w:t>Vehicles: Cars, buses, trucks, bicycles, scooters, emergency vehicles</w:t>
+      </w:r>
+    </w:p>
+    <w:p/>
+    <w:p>
+      <w:pPr>
+        <w:pStyle w:val="ListParagraph"/>
+        <w:numPr>
+          <w:ilvl w:val="0"/>
+          <w:numId w:val="30"/>
+        </w:numPr>
+      </w:pPr>
+      <w:r>
+        <w:t xml:space="preserve">Infrastructure: Traffic lights, </w:t>
+      </w:r>
+      <w:r>
+        <w:t>streetlights</w:t>
+      </w:r>
+      <w:r>
+        <w:t>, road signs, toll booths, parking meters</w:t>
+      </w:r>
+    </w:p>
+    <w:p/>
+    <w:p>
+      <w:pPr>
+        <w:pStyle w:val="ListParagraph"/>
+        <w:numPr>
+          <w:ilvl w:val="0"/>
+          <w:numId w:val="30"/>
+        </w:numPr>
+      </w:pPr>
+      <w:r>
+        <w:t>People: Pedestrians, cyclists, traffic officers</w:t>
+      </w:r>
+    </w:p>
+    <w:p/>
+    <w:p>
+      <w:pPr>
+        <w:pStyle w:val="ListParagraph"/>
+        <w:numPr>
+          <w:ilvl w:val="0"/>
+          <w:numId w:val="30"/>
+        </w:numPr>
+      </w:pPr>
+      <w:r>
+        <w:t>Public Transport: Trains, trams, buses, stations</w:t>
+      </w:r>
+    </w:p>
+    <w:p/>
+    <w:p>
+      <w:pPr>
+        <w:pStyle w:val="ListParagraph"/>
+        <w:numPr>
+          <w:ilvl w:val="0"/>
+          <w:numId w:val="30"/>
+        </w:numPr>
+      </w:pPr>
+      <w:r>
+        <w:t>Road Elements: Lanes, intersections, crosswalks, bridges</w:t>
+      </w:r>
+    </w:p>
+    <w:p/>
+    <w:p/>
+    <w:p/>
+    <w:p/>
+    <w:p>
+      <w:pPr>
+        <w:pStyle w:val="ListParagraph"/>
+        <w:numPr>
+          <w:ilvl w:val="0"/>
+          <w:numId w:val="25"/>
+        </w:numPr>
+      </w:pPr>
+      <w:r>
+        <w:lastRenderedPageBreak/>
+        <w:t>What is the data that is generated from sensors (car locations, traffic)?</w:t>
+      </w:r>
+    </w:p>
+    <w:p/>
+    <w:p>
+      <w:pPr>
+        <w:pStyle w:val="ListParagraph"/>
+        <w:numPr>
+          <w:ilvl w:val="0"/>
+          <w:numId w:val="31"/>
+        </w:numPr>
+        <w:ind w:left="1080"/>
+      </w:pPr>
+      <w:r>
+        <w:t>Vehicle Data: GPS location, speed, direction, acceleration, occupancy</w:t>
+      </w:r>
+    </w:p>
+    <w:p>
+      <w:pPr>
+        <w:ind w:left="360"/>
+      </w:pPr>
+    </w:p>
+    <w:p>
+      <w:pPr>
+        <w:pStyle w:val="ListParagraph"/>
+        <w:numPr>
+          <w:ilvl w:val="0"/>
+          <w:numId w:val="31"/>
+        </w:numPr>
+        <w:ind w:left="1080"/>
+      </w:pPr>
+      <w:r>
+        <w:t>Traffic Flow: Vehicle counts, classification (car/truck/bus), queue lengths</w:t>
+      </w:r>
+    </w:p>
+    <w:p>
+      <w:pPr>
+        <w:ind w:left="360"/>
+      </w:pPr>
+    </w:p>
+    <w:p>
+      <w:pPr>
+        <w:pStyle w:val="ListParagraph"/>
+        <w:numPr>
+          <w:ilvl w:val="0"/>
+          <w:numId w:val="31"/>
+        </w:numPr>
+        <w:ind w:left="1080"/>
+      </w:pPr>
+      <w:r>
+        <w:t>Environmental: Road conditions (wet/icy), visibility, temperature</w:t>
+      </w:r>
+    </w:p>
+    <w:p>
+      <w:pPr>
+        <w:ind w:left="360"/>
+      </w:pPr>
+    </w:p>
+    <w:p>
+      <w:pPr>
+        <w:pStyle w:val="ListParagraph"/>
+        <w:numPr>
+          <w:ilvl w:val="0"/>
+          <w:numId w:val="31"/>
+        </w:numPr>
+        <w:ind w:left="1080"/>
+      </w:pPr>
+      <w:r>
+        <w:t>Pedestrian: Crosswalk counters, pedestrian density</w:t>
+      </w:r>
+    </w:p>
+    <w:p>
+      <w:pPr>
+        <w:ind w:left="360"/>
+      </w:pPr>
+    </w:p>
+    <w:p>
+      <w:pPr>
+        <w:pStyle w:val="ListParagraph"/>
+        <w:numPr>
+          <w:ilvl w:val="0"/>
+          <w:numId w:val="31"/>
+        </w:numPr>
+        <w:ind w:left="1080"/>
+      </w:pPr>
+      <w:r>
+        <w:t>Public Transport: Bus/train locations, arrival times, passenger counts</w:t>
+      </w:r>
+    </w:p>
+    <w:p>
+      <w:pPr>
+        <w:ind w:left="360"/>
+      </w:pPr>
+    </w:p>
+    <w:p>
+      <w:pPr>
+        <w:pStyle w:val="ListParagraph"/>
+        <w:numPr>
+          <w:ilvl w:val="0"/>
+          <w:numId w:val="31"/>
+        </w:numPr>
+        <w:ind w:left="1080"/>
+      </w:pPr>
+      <w:r>
+        <w:t>Infrastructure Status: Traffic light status, parking space availability</w:t>
+      </w:r>
+    </w:p>
+    <w:p>
+      <w:pPr>
+        <w:pStyle w:val="ListParagraph"/>
+      </w:pPr>
+    </w:p>
+    <w:p>
+      <w:pPr>
+        <w:pStyle w:val="ListParagraph"/>
+        <w:ind w:left="1080"/>
+      </w:pPr>
+    </w:p>
+    <w:p/>
+    <w:p>
+      <w:pPr>
+        <w:pStyle w:val="ListParagraph"/>
+        <w:numPr>
+          <w:ilvl w:val="0"/>
+          <w:numId w:val="25"/>
+        </w:numPr>
+      </w:pPr>
+      <w:r>
+        <w:t>What are the actuations of the system (traffic lights, car navigation, train speeds)?</w:t>
+      </w:r>
+    </w:p>
+    <w:p/>
+    <w:p>
+      <w:pPr>
+        <w:pStyle w:val="ListParagraph"/>
+        <w:numPr>
+          <w:ilvl w:val="0"/>
+          <w:numId w:val="32"/>
+        </w:numPr>
+        <w:ind w:left="1080"/>
+      </w:pPr>
+      <w:r>
+        <w:t>Traffic Control: Adjusting traffic light timing, dynamic lane assignment</w:t>
+      </w:r>
+    </w:p>
+    <w:p>
+      <w:pPr>
+        <w:ind w:left="360"/>
+      </w:pPr>
+    </w:p>
+    <w:p>
+      <w:pPr>
+        <w:pStyle w:val="ListParagraph"/>
+        <w:numPr>
+          <w:ilvl w:val="0"/>
+          <w:numId w:val="32"/>
+        </w:numPr>
+        <w:ind w:left="1080"/>
+      </w:pPr>
+      <w:r>
+        <w:t>Navigation Systems: Rerouting suggestions to drivers/riders</w:t>
+      </w:r>
+    </w:p>
+    <w:p>
+      <w:pPr>
+        <w:ind w:left="360"/>
+      </w:pPr>
+    </w:p>
+    <w:p>
+      <w:pPr>
+        <w:pStyle w:val="ListParagraph"/>
+        <w:numPr>
+          <w:ilvl w:val="0"/>
+          <w:numId w:val="32"/>
+        </w:numPr>
+        <w:ind w:left="1080"/>
+      </w:pPr>
+      <w:r>
+        <w:t>Public Transport: Adjusting train/bus frequencies and speeds</w:t>
+      </w:r>
+    </w:p>
+    <w:p>
+      <w:pPr>
+        <w:ind w:left="360"/>
+      </w:pPr>
+    </w:p>
+    <w:p>
+      <w:pPr>
+        <w:pStyle w:val="ListParagraph"/>
+        <w:numPr>
+          <w:ilvl w:val="0"/>
+          <w:numId w:val="32"/>
+        </w:numPr>
+        <w:ind w:left="1080"/>
+      </w:pPr>
+      <w:r>
+        <w:t>Information Displays: Updating digital signage with traffic info</w:t>
+      </w:r>
+    </w:p>
+    <w:p>
+      <w:pPr>
+        <w:ind w:left="360"/>
+      </w:pPr>
+    </w:p>
+    <w:p>
+      <w:pPr>
+        <w:pStyle w:val="ListParagraph"/>
+        <w:numPr>
+          <w:ilvl w:val="0"/>
+          <w:numId w:val="32"/>
+        </w:numPr>
+        <w:ind w:left="1080"/>
+      </w:pPr>
+      <w:r>
+        <w:t>Emergency Systems: Prioritizing emergency vehicle routes</w:t>
+      </w:r>
+    </w:p>
+    <w:p>
+      <w:pPr>
+        <w:ind w:left="360"/>
+      </w:pPr>
+    </w:p>
+    <w:p>
+      <w:pPr>
+        <w:pStyle w:val="ListParagraph"/>
+        <w:numPr>
+          <w:ilvl w:val="0"/>
+          <w:numId w:val="32"/>
+        </w:numPr>
+        <w:ind w:left="1080"/>
+      </w:pPr>
+      <w:r>
+        <w:t>Parking Systems: Guiding drivers to available parking</w:t>
       </w:r>
     </w:p>
     <w:p/>
@@ -358,69 +756,6 @@
     <w:p/>
     <w:p/>
     <w:p/>
-    <w:p/>
-    <w:p>
-      <w:pPr>
-        <w:ind w:firstLine="360"/>
-      </w:pPr>
-    </w:p>
-    <w:p>
-      <w:pPr>
-        <w:ind w:firstLine="360"/>
-      </w:pPr>
-    </w:p>
-    <w:p>
-      <w:pPr>
-        <w:ind w:firstLine="360"/>
-      </w:pPr>
-    </w:p>
-    <w:p>
-      <w:pPr>
-        <w:ind w:firstLine="360"/>
-      </w:pPr>
-    </w:p>
-    <w:p>
-      <w:pPr>
-        <w:ind w:firstLine="360"/>
-      </w:pPr>
-    </w:p>
-    <w:p/>
-    <w:p/>
-    <w:p/>
-    <w:p/>
-    <w:p/>
-    <w:p/>
-    <w:p/>
-    <w:p/>
-    <w:p/>
-    <w:p/>
-    <w:p/>
-    <w:p/>
-    <w:p/>
-    <w:p/>
-    <w:p/>
-    <w:p/>
-    <w:p/>
-    <w:p/>
-    <w:p/>
-    <w:p/>
-    <w:p/>
-    <w:p/>
-    <w:p/>
-    <w:p/>
-    <w:p/>
-    <w:p/>
-    <w:p/>
-    <w:p/>
-    <w:p/>
-    <w:p/>
-    <w:p/>
-    <w:p/>
-    <w:p/>
-    <w:p/>
-    <w:p/>
-    <w:p/>
-    <w:p/>
     <w:p>
       <w:pPr>
         <w:pStyle w:val="ListParagraph"/>
@@ -430,108 +765,143 @@
         </w:numPr>
       </w:pPr>
       <w:r>
-        <w:t>What are all the physical objects in the space (cars, people, traffic lights)?</w:t>
+        <w:t>What are the processes and decisions that need to be made to connect the sensors to the actuators?</w:t>
       </w:r>
     </w:p>
     <w:p/>
     <w:p>
-      <w:r>
-        <w:rPr>
-          <w:noProof/>
-        </w:rPr>
-        <mc:AlternateContent>
-          <mc:Choice Requires="wps">
-            <w:drawing>
-              <wp:anchor distT="0" distB="0" distL="114300" distR="114300" simplePos="0" relativeHeight="251661312" behindDoc="0" locked="0" layoutInCell="1" allowOverlap="1" wp14:anchorId="549DDC83" wp14:editId="180EA054">
-                <wp:simplePos x="0" y="0"/>
-                <wp:positionH relativeFrom="column">
-                  <wp:posOffset>0</wp:posOffset>
-                </wp:positionH>
-                <wp:positionV relativeFrom="paragraph">
-                  <wp:posOffset>171804</wp:posOffset>
-                </wp:positionV>
-                <wp:extent cx="5344795" cy="3751868"/>
-                <wp:effectExtent l="0" t="0" r="14605" b="7620"/>
-                <wp:wrapNone/>
-                <wp:docPr id="1605248266" name="Text Box 1"/>
-                <wp:cNvGraphicFramePr/>
-                <a:graphic xmlns:a="http://schemas.openxmlformats.org/drawingml/2006/main">
-                  <a:graphicData uri="http://schemas.microsoft.com/office/word/2010/wordprocessingShape">
-                    <wps:wsp>
-                      <wps:cNvSpPr txBox="1"/>
-                      <wps:spPr>
-                        <a:xfrm>
-                          <a:off x="0" y="0"/>
-                          <a:ext cx="5344795" cy="3751868"/>
-                        </a:xfrm>
-                        <a:prstGeom prst="rect">
-                          <a:avLst/>
-                        </a:prstGeom>
-                        <a:solidFill>
-                          <a:schemeClr val="lt1"/>
-                        </a:solidFill>
-                        <a:ln w="6350">
-                          <a:solidFill>
-                            <a:prstClr val="black"/>
-                          </a:solidFill>
-                        </a:ln>
-                      </wps:spPr>
-                      <wps:txbx>
-                        <w:txbxContent>
-                          <w:p/>
-                        </w:txbxContent>
-                      </wps:txbx>
-                      <wps:bodyPr rot="0" spcFirstLastPara="0" vertOverflow="overflow" horzOverflow="overflow" vert="horz" wrap="square" lIns="91440" tIns="45720" rIns="91440" bIns="45720" numCol="1" spcCol="0" rtlCol="0" fromWordArt="0" anchor="t" anchorCtr="0" forceAA="0" compatLnSpc="1">
-                        <a:prstTxWarp prst="textNoShape">
-                          <a:avLst/>
-                        </a:prstTxWarp>
-                        <a:noAutofit/>
-                      </wps:bodyPr>
-                    </wps:wsp>
-                  </a:graphicData>
-                </a:graphic>
-                <wp14:sizeRelV relativeFrom="margin">
-                  <wp14:pctHeight>0</wp14:pctHeight>
-                </wp14:sizeRelV>
-              </wp:anchor>
-            </w:drawing>
-          </mc:Choice>
-          <mc:Fallback>
-            <w:pict>
-              <v:shape w14:anchorId="549DDC83" id="_x0000_s1027" type="#_x0000_t202" style="position:absolute;margin-left:0;margin-top:13.55pt;width:420.85pt;height:295.4pt;z-index:251661312;visibility:visible;mso-wrap-style:square;mso-height-percent:0;mso-wrap-distance-left:9pt;mso-wrap-distance-top:0;mso-wrap-distance-right:9pt;mso-wrap-distance-bottom:0;mso-position-horizontal:absolute;mso-position-horizontal-relative:text;mso-position-vertical:absolute;mso-position-vertical-relative:text;mso-height-percent:0;mso-height-relative:margin;v-text-anchor:top" o:gfxdata="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" fillcolor="white [3201]" strokeweight=".5pt">
-                <v:textbox>
-                  <w:txbxContent>
-                    <w:p/>
-                  </w:txbxContent>
-                </v:textbox>
-              </v:shape>
-            </w:pict>
-          </mc:Fallback>
-        </mc:AlternateContent>
-      </w:r>
-    </w:p>
-    <w:p/>
-    <w:p/>
-    <w:p/>
-    <w:p/>
-    <w:p/>
-    <w:p/>
-    <w:p/>
-    <w:p/>
-    <w:p/>
-    <w:p/>
-    <w:p/>
-    <w:p/>
-    <w:p/>
-    <w:p/>
-    <w:p/>
-    <w:p/>
-    <w:p/>
-    <w:p/>
-    <w:p/>
-    <w:p/>
-    <w:p/>
-    <w:p/>
+      <w:pPr>
+        <w:pStyle w:val="ListParagraph"/>
+        <w:numPr>
+          <w:ilvl w:val="0"/>
+          <w:numId w:val="33"/>
+        </w:numPr>
+        <w:ind w:left="1080"/>
+      </w:pPr>
+      <w:r>
+        <w:t>Data Fusion: Combining data from multiple sources for accuracy</w:t>
+      </w:r>
+    </w:p>
+    <w:p>
+      <w:pPr>
+        <w:ind w:left="360"/>
+      </w:pPr>
+    </w:p>
+    <w:p>
+      <w:pPr>
+        <w:pStyle w:val="ListParagraph"/>
+        <w:numPr>
+          <w:ilvl w:val="0"/>
+          <w:numId w:val="33"/>
+        </w:numPr>
+        <w:ind w:left="1080"/>
+      </w:pPr>
+      <w:r>
+        <w:t>Traffic Prediction: Using historical and real-time data to forecast congestion</w:t>
+      </w:r>
+    </w:p>
+    <w:p>
+      <w:pPr>
+        <w:ind w:left="360"/>
+      </w:pPr>
+    </w:p>
+    <w:p>
+      <w:pPr>
+        <w:pStyle w:val="ListParagraph"/>
+        <w:numPr>
+          <w:ilvl w:val="0"/>
+          <w:numId w:val="33"/>
+        </w:numPr>
+        <w:ind w:left="1080"/>
+      </w:pPr>
+      <w:r>
+        <w:t>Priority Management: Emergency vehicle prioritization</w:t>
+      </w:r>
+    </w:p>
+    <w:p>
+      <w:pPr>
+        <w:ind w:left="360"/>
+      </w:pPr>
+    </w:p>
+    <w:p>
+      <w:pPr>
+        <w:pStyle w:val="ListParagraph"/>
+        <w:numPr>
+          <w:ilvl w:val="0"/>
+          <w:numId w:val="33"/>
+        </w:numPr>
+        <w:ind w:left="1080"/>
+      </w:pPr>
+      <w:r>
+        <w:t>Load Balancing: Distributing traffic across alternative routes</w:t>
+      </w:r>
+    </w:p>
+    <w:p>
+      <w:pPr>
+        <w:ind w:left="360"/>
+      </w:pPr>
+    </w:p>
+    <w:p>
+      <w:pPr>
+        <w:pStyle w:val="ListParagraph"/>
+        <w:numPr>
+          <w:ilvl w:val="0"/>
+          <w:numId w:val="33"/>
+        </w:numPr>
+        <w:ind w:left="1080"/>
+      </w:pPr>
+      <w:r>
+        <w:t>Anomaly Detection: Identifying accidents or unusual events</w:t>
+      </w:r>
+    </w:p>
+    <w:p>
+      <w:pPr>
+        <w:ind w:left="360"/>
+      </w:pPr>
+    </w:p>
+    <w:p>
+      <w:pPr>
+        <w:pStyle w:val="ListParagraph"/>
+        <w:numPr>
+          <w:ilvl w:val="0"/>
+          <w:numId w:val="33"/>
+        </w:numPr>
+        <w:ind w:left="1080"/>
+      </w:pPr>
+      <w:r>
+        <w:t>Demand Response: Adjusting public transport based on demand</w:t>
+      </w:r>
+    </w:p>
+    <w:p>
+      <w:pPr>
+        <w:ind w:left="360"/>
+      </w:pPr>
+    </w:p>
+    <w:p>
+      <w:pPr>
+        <w:pStyle w:val="ListParagraph"/>
+        <w:numPr>
+          <w:ilvl w:val="0"/>
+          <w:numId w:val="33"/>
+        </w:numPr>
+        <w:ind w:left="1080"/>
+      </w:pPr>
+      <w:r>
+        <w:lastRenderedPageBreak/>
+        <w:t>Optimization Algorithms: Minimizing overall travel time</w:t>
+      </w:r>
+    </w:p>
+    <w:p>
+      <w:pPr>
+        <w:pStyle w:val="ListParagraph"/>
+      </w:pPr>
+    </w:p>
+    <w:p>
+      <w:pPr>
+        <w:pStyle w:val="ListParagraph"/>
+        <w:ind w:left="1080"/>
+      </w:pPr>
+    </w:p>
     <w:p/>
     <w:p>
       <w:pPr>
@@ -542,425 +912,304 @@
         </w:numPr>
       </w:pPr>
       <w:r>
-        <w:t>What is the data that is generated from sensors (car locations, traffic)?</w:t>
-      </w:r>
-    </w:p>
-    <w:p/>
-    <w:p>
-      <w:r>
-        <w:rPr>
-          <w:noProof/>
-        </w:rPr>
-        <mc:AlternateContent>
-          <mc:Choice Requires="wps">
-            <w:drawing>
-              <wp:anchor distT="0" distB="0" distL="114300" distR="114300" simplePos="0" relativeHeight="251663360" behindDoc="0" locked="0" layoutInCell="1" allowOverlap="1" wp14:anchorId="21704DB7" wp14:editId="6C621A9A">
-                <wp:simplePos x="0" y="0"/>
-                <wp:positionH relativeFrom="column">
-                  <wp:posOffset>0</wp:posOffset>
-                </wp:positionH>
-                <wp:positionV relativeFrom="paragraph">
-                  <wp:posOffset>0</wp:posOffset>
-                </wp:positionV>
-                <wp:extent cx="5344795" cy="3751868"/>
-                <wp:effectExtent l="0" t="0" r="14605" b="7620"/>
-                <wp:wrapNone/>
-                <wp:docPr id="830705828" name="Text Box 1"/>
-                <wp:cNvGraphicFramePr/>
-                <a:graphic xmlns:a="http://schemas.openxmlformats.org/drawingml/2006/main">
-                  <a:graphicData uri="http://schemas.microsoft.com/office/word/2010/wordprocessingShape">
-                    <wps:wsp>
-                      <wps:cNvSpPr txBox="1"/>
-                      <wps:spPr>
-                        <a:xfrm>
-                          <a:off x="0" y="0"/>
-                          <a:ext cx="5344795" cy="3751868"/>
-                        </a:xfrm>
-                        <a:prstGeom prst="rect">
-                          <a:avLst/>
-                        </a:prstGeom>
-                        <a:solidFill>
-                          <a:schemeClr val="lt1"/>
-                        </a:solidFill>
-                        <a:ln w="6350">
-                          <a:solidFill>
-                            <a:prstClr val="black"/>
-                          </a:solidFill>
-                        </a:ln>
-                      </wps:spPr>
-                      <wps:txbx>
-                        <w:txbxContent>
-                          <w:p/>
-                        </w:txbxContent>
-                      </wps:txbx>
-                      <wps:bodyPr rot="0" spcFirstLastPara="0" vertOverflow="overflow" horzOverflow="overflow" vert="horz" wrap="square" lIns="91440" tIns="45720" rIns="91440" bIns="45720" numCol="1" spcCol="0" rtlCol="0" fromWordArt="0" anchor="t" anchorCtr="0" forceAA="0" compatLnSpc="1">
-                        <a:prstTxWarp prst="textNoShape">
-                          <a:avLst/>
-                        </a:prstTxWarp>
-                        <a:noAutofit/>
-                      </wps:bodyPr>
-                    </wps:wsp>
-                  </a:graphicData>
-                </a:graphic>
-                <wp14:sizeRelV relativeFrom="margin">
-                  <wp14:pctHeight>0</wp14:pctHeight>
-                </wp14:sizeRelV>
-              </wp:anchor>
-            </w:drawing>
-          </mc:Choice>
-          <mc:Fallback>
-            <w:pict>
-              <v:shape w14:anchorId="21704DB7" id="_x0000_s1028" type="#_x0000_t202" style="position:absolute;margin-left:0;margin-top:0;width:420.85pt;height:295.4pt;z-index:251663360;visibility:visible;mso-wrap-style:square;mso-height-percent:0;mso-wrap-distance-left:9pt;mso-wrap-distance-top:0;mso-wrap-distance-right:9pt;mso-wrap-distance-bottom:0;mso-position-horizontal:absolute;mso-position-horizontal-relative:text;mso-position-vertical:absolute;mso-position-vertical-relative:text;mso-height-percent:0;mso-height-relative:margin;v-text-anchor:top" o:gfxdata="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" fillcolor="white [3201]" strokeweight=".5pt">
-                <v:textbox>
-                  <w:txbxContent>
-                    <w:p/>
-                  </w:txbxContent>
-                </v:textbox>
-              </v:shape>
-            </w:pict>
-          </mc:Fallback>
-        </mc:AlternateContent>
-      </w:r>
-    </w:p>
-    <w:p/>
-    <w:p/>
-    <w:p/>
-    <w:p/>
-    <w:p/>
-    <w:p/>
-    <w:p/>
-    <w:p/>
-    <w:p/>
-    <w:p/>
-    <w:p/>
-    <w:p/>
-    <w:p/>
-    <w:p/>
-    <w:p/>
-    <w:p/>
-    <w:p/>
-    <w:p/>
-    <w:p/>
+        <w:t>Plan a hierarchical MQTT application-level communications protocol. Think about the identity of users and devices in the system and plan single-level or multi-level wildcards for message filtering.</w:t>
+      </w:r>
+    </w:p>
     <w:p/>
     <w:p>
       <w:pPr>
         <w:pStyle w:val="ListParagraph"/>
         <w:numPr>
           <w:ilvl w:val="0"/>
-          <w:numId w:val="25"/>
+          <w:numId w:val="34"/>
         </w:numPr>
       </w:pPr>
       <w:r>
-        <w:lastRenderedPageBreak/>
-        <w:t>What are the actuations of the system (traffic lights, car navigation, train speeds)?</w:t>
-      </w:r>
-    </w:p>
-    <w:p/>
-    <w:p>
-      <w:r>
-        <w:rPr>
-          <w:noProof/>
-        </w:rPr>
-        <mc:AlternateContent>
-          <mc:Choice Requires="wps">
-            <w:drawing>
-              <wp:anchor distT="0" distB="0" distL="114300" distR="114300" simplePos="0" relativeHeight="251665408" behindDoc="0" locked="0" layoutInCell="1" allowOverlap="1" wp14:anchorId="16B5FD49" wp14:editId="5EC2A319">
-                <wp:simplePos x="0" y="0"/>
-                <wp:positionH relativeFrom="column">
-                  <wp:posOffset>0</wp:posOffset>
-                </wp:positionH>
-                <wp:positionV relativeFrom="paragraph">
-                  <wp:posOffset>-635</wp:posOffset>
-                </wp:positionV>
-                <wp:extent cx="5344795" cy="3751868"/>
-                <wp:effectExtent l="0" t="0" r="14605" b="7620"/>
-                <wp:wrapNone/>
-                <wp:docPr id="1865762541" name="Text Box 1"/>
-                <wp:cNvGraphicFramePr/>
-                <a:graphic xmlns:a="http://schemas.openxmlformats.org/drawingml/2006/main">
-                  <a:graphicData uri="http://schemas.microsoft.com/office/word/2010/wordprocessingShape">
-                    <wps:wsp>
-                      <wps:cNvSpPr txBox="1"/>
-                      <wps:spPr>
-                        <a:xfrm>
-                          <a:off x="0" y="0"/>
-                          <a:ext cx="5344795" cy="3751868"/>
-                        </a:xfrm>
-                        <a:prstGeom prst="rect">
-                          <a:avLst/>
-                        </a:prstGeom>
-                        <a:solidFill>
-                          <a:schemeClr val="lt1"/>
-                        </a:solidFill>
-                        <a:ln w="6350">
-                          <a:solidFill>
-                            <a:prstClr val="black"/>
-                          </a:solidFill>
-                        </a:ln>
-                      </wps:spPr>
-                      <wps:txbx>
-                        <w:txbxContent>
-                          <w:p/>
-                        </w:txbxContent>
-                      </wps:txbx>
-                      <wps:bodyPr rot="0" spcFirstLastPara="0" vertOverflow="overflow" horzOverflow="overflow" vert="horz" wrap="square" lIns="91440" tIns="45720" rIns="91440" bIns="45720" numCol="1" spcCol="0" rtlCol="0" fromWordArt="0" anchor="t" anchorCtr="0" forceAA="0" compatLnSpc="1">
-                        <a:prstTxWarp prst="textNoShape">
-                          <a:avLst/>
-                        </a:prstTxWarp>
-                        <a:noAutofit/>
-                      </wps:bodyPr>
-                    </wps:wsp>
-                  </a:graphicData>
-                </a:graphic>
-                <wp14:sizeRelV relativeFrom="margin">
-                  <wp14:pctHeight>0</wp14:pctHeight>
-                </wp14:sizeRelV>
-              </wp:anchor>
-            </w:drawing>
-          </mc:Choice>
-          <mc:Fallback>
-            <w:pict>
-              <v:shape w14:anchorId="16B5FD49" id="_x0000_s1029" type="#_x0000_t202" style="position:absolute;margin-left:0;margin-top:-.05pt;width:420.85pt;height:295.4pt;z-index:251665408;visibility:visible;mso-wrap-style:square;mso-height-percent:0;mso-wrap-distance-left:9pt;mso-wrap-distance-top:0;mso-wrap-distance-right:9pt;mso-wrap-distance-bottom:0;mso-position-horizontal:absolute;mso-position-horizontal-relative:text;mso-position-vertical:absolute;mso-position-vertical-relative:text;mso-height-percent:0;mso-height-relative:margin;v-text-anchor:top" o:gfxdata="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" fillcolor="white [3201]" strokeweight=".5pt">
-                <v:textbox>
-                  <w:txbxContent>
-                    <w:p/>
-                  </w:txbxContent>
-                </v:textbox>
-              </v:shape>
-            </w:pict>
-          </mc:Fallback>
-        </mc:AlternateContent>
-      </w:r>
-    </w:p>
-    <w:p/>
-    <w:p/>
-    <w:p/>
-    <w:p/>
-    <w:p/>
-    <w:p/>
-    <w:p/>
-    <w:p/>
-    <w:p/>
-    <w:p/>
-    <w:p/>
-    <w:p/>
-    <w:p/>
-    <w:p/>
-    <w:p/>
-    <w:p/>
-    <w:p/>
-    <w:p/>
-    <w:p/>
-    <w:p/>
-    <w:p/>
+        <w:t>Topic Structure: smartcity/transport/[region]/[device_type]/[device_id]/[data_type]</w:t>
+      </w:r>
+    </w:p>
     <w:p/>
     <w:p>
       <w:pPr>
         <w:pStyle w:val="ListParagraph"/>
         <w:numPr>
           <w:ilvl w:val="0"/>
-          <w:numId w:val="25"/>
+          <w:numId w:val="34"/>
         </w:numPr>
       </w:pPr>
       <w:r>
-        <w:t>What are the processes and decisions that need to be made to connect the sensors to the actuators?</w:t>
+        <w:t>Example topics:</w:t>
       </w:r>
     </w:p>
     <w:p/>
-    <w:p/>
-    <w:p>
-      <w:r>
-        <w:rPr>
-          <w:noProof/>
-        </w:rPr>
-        <mc:AlternateContent>
-          <mc:Choice Requires="wps">
-            <w:drawing>
-              <wp:anchor distT="0" distB="0" distL="114300" distR="114300" simplePos="0" relativeHeight="251667456" behindDoc="0" locked="0" layoutInCell="1" allowOverlap="1" wp14:anchorId="294C27B0" wp14:editId="699B5411">
-                <wp:simplePos x="0" y="0"/>
-                <wp:positionH relativeFrom="column">
-                  <wp:posOffset>0</wp:posOffset>
-                </wp:positionH>
-                <wp:positionV relativeFrom="paragraph">
-                  <wp:posOffset>0</wp:posOffset>
-                </wp:positionV>
-                <wp:extent cx="5344795" cy="3751868"/>
-                <wp:effectExtent l="0" t="0" r="14605" b="7620"/>
-                <wp:wrapNone/>
-                <wp:docPr id="918639901" name="Text Box 1"/>
-                <wp:cNvGraphicFramePr/>
-                <a:graphic xmlns:a="http://schemas.openxmlformats.org/drawingml/2006/main">
-                  <a:graphicData uri="http://schemas.microsoft.com/office/word/2010/wordprocessingShape">
-                    <wps:wsp>
-                      <wps:cNvSpPr txBox="1"/>
-                      <wps:spPr>
-                        <a:xfrm>
-                          <a:off x="0" y="0"/>
-                          <a:ext cx="5344795" cy="3751868"/>
-                        </a:xfrm>
-                        <a:prstGeom prst="rect">
-                          <a:avLst/>
-                        </a:prstGeom>
-                        <a:solidFill>
-                          <a:schemeClr val="lt1"/>
-                        </a:solidFill>
-                        <a:ln w="6350">
-                          <a:solidFill>
-                            <a:prstClr val="black"/>
-                          </a:solidFill>
-                        </a:ln>
-                      </wps:spPr>
-                      <wps:txbx>
-                        <w:txbxContent>
-                          <w:p/>
-                        </w:txbxContent>
-                      </wps:txbx>
-                      <wps:bodyPr rot="0" spcFirstLastPara="0" vertOverflow="overflow" horzOverflow="overflow" vert="horz" wrap="square" lIns="91440" tIns="45720" rIns="91440" bIns="45720" numCol="1" spcCol="0" rtlCol="0" fromWordArt="0" anchor="t" anchorCtr="0" forceAA="0" compatLnSpc="1">
-                        <a:prstTxWarp prst="textNoShape">
-                          <a:avLst/>
-                        </a:prstTxWarp>
-                        <a:noAutofit/>
-                      </wps:bodyPr>
-                    </wps:wsp>
-                  </a:graphicData>
-                </a:graphic>
-                <wp14:sizeRelV relativeFrom="margin">
-                  <wp14:pctHeight>0</wp14:pctHeight>
-                </wp14:sizeRelV>
-              </wp:anchor>
-            </w:drawing>
-          </mc:Choice>
-          <mc:Fallback>
-            <w:pict>
-              <v:shape w14:anchorId="294C27B0" id="_x0000_s1030" type="#_x0000_t202" style="position:absolute;margin-left:0;margin-top:0;width:420.85pt;height:295.4pt;z-index:251667456;visibility:visible;mso-wrap-style:square;mso-height-percent:0;mso-wrap-distance-left:9pt;mso-wrap-distance-top:0;mso-wrap-distance-right:9pt;mso-wrap-distance-bottom:0;mso-position-horizontal:absolute;mso-position-horizontal-relative:text;mso-position-vertical:absolute;mso-position-vertical-relative:text;mso-height-percent:0;mso-height-relative:margin;v-text-anchor:top" o:gfxdata="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" fillcolor="white [3201]" strokeweight=".5pt">
-                <v:textbox>
-                  <w:txbxContent>
-                    <w:p/>
-                  </w:txbxContent>
-                </v:textbox>
-              </v:shape>
-            </w:pict>
-          </mc:Fallback>
-        </mc:AlternateContent>
-      </w:r>
-    </w:p>
-    <w:p/>
-    <w:p/>
-    <w:p/>
-    <w:p/>
-    <w:p/>
-    <w:p/>
-    <w:p/>
-    <w:p/>
-    <w:p/>
-    <w:p/>
-    <w:p/>
-    <w:p/>
-    <w:p/>
-    <w:p/>
-    <w:p/>
-    <w:p/>
-    <w:p/>
-    <w:p/>
-    <w:p/>
-    <w:p/>
+    <w:p>
+      <w:pPr>
+        <w:ind w:left="1440"/>
+      </w:pPr>
+      <w:proofErr w:type="spellStart"/>
+      <w:r>
+        <w:t>smartcity</w:t>
+      </w:r>
+      <w:proofErr w:type="spellEnd"/>
+      <w:r>
+        <w:t>/transport/central/</w:t>
+      </w:r>
+      <w:proofErr w:type="spellStart"/>
+      <w:r>
+        <w:t>trafficlight</w:t>
+      </w:r>
+      <w:proofErr w:type="spellEnd"/>
+      <w:r>
+        <w:t>/42/status</w:t>
+      </w:r>
+    </w:p>
+    <w:p>
+      <w:pPr>
+        <w:ind w:left="1440"/>
+      </w:pPr>
+    </w:p>
+    <w:p>
+      <w:pPr>
+        <w:ind w:left="1440"/>
+      </w:pPr>
+      <w:proofErr w:type="spellStart"/>
+      <w:r>
+        <w:t>smartcity</w:t>
+      </w:r>
+      <w:proofErr w:type="spellEnd"/>
+      <w:r>
+        <w:t>/transport/east/bus/571/location</w:t>
+      </w:r>
+    </w:p>
+    <w:p>
+      <w:pPr>
+        <w:ind w:left="1440"/>
+      </w:pPr>
+    </w:p>
+    <w:p>
+      <w:pPr>
+        <w:ind w:left="1440"/>
+      </w:pPr>
+      <w:proofErr w:type="spellStart"/>
+      <w:r>
+        <w:t>smartcity</w:t>
+      </w:r>
+      <w:proofErr w:type="spellEnd"/>
+      <w:r>
+        <w:t>/transport/north/parking/zone3/occupancy</w:t>
+      </w:r>
+    </w:p>
     <w:p/>
     <w:p>
       <w:pPr>
         <w:pStyle w:val="ListParagraph"/>
         <w:numPr>
           <w:ilvl w:val="0"/>
-          <w:numId w:val="25"/>
+          <w:numId w:val="35"/>
         </w:numPr>
       </w:pPr>
       <w:r>
-        <w:t>Plan a hierarchical MQTT application-level communications protocol. Think about the identity of users and devices in the system and plan single-level or multi-level wildcards for message filtering.</w:t>
+        <w:t>Wildcard Usage:</w:t>
       </w:r>
     </w:p>
     <w:p/>
     <w:p>
-      <w:r>
-        <w:rPr>
-          <w:noProof/>
-        </w:rPr>
-        <mc:AlternateContent>
-          <mc:Choice Requires="wps">
-            <w:drawing>
-              <wp:anchor distT="0" distB="0" distL="114300" distR="114300" simplePos="0" relativeHeight="251669504" behindDoc="0" locked="0" layoutInCell="1" allowOverlap="1" wp14:anchorId="4C61B259" wp14:editId="7AE41A16">
-                <wp:simplePos x="0" y="0"/>
-                <wp:positionH relativeFrom="column">
-                  <wp:posOffset>0</wp:posOffset>
-                </wp:positionH>
-                <wp:positionV relativeFrom="paragraph">
-                  <wp:posOffset>178435</wp:posOffset>
-                </wp:positionV>
-                <wp:extent cx="5344795" cy="7588250"/>
-                <wp:effectExtent l="0" t="0" r="14605" b="19050"/>
-                <wp:wrapNone/>
-                <wp:docPr id="141673283" name="Text Box 1"/>
-                <wp:cNvGraphicFramePr/>
-                <a:graphic xmlns:a="http://schemas.openxmlformats.org/drawingml/2006/main">
-                  <a:graphicData uri="http://schemas.microsoft.com/office/word/2010/wordprocessingShape">
-                    <wps:wsp>
-                      <wps:cNvSpPr txBox="1"/>
-                      <wps:spPr>
-                        <a:xfrm>
-                          <a:off x="0" y="0"/>
-                          <a:ext cx="5344795" cy="7588250"/>
-                        </a:xfrm>
-                        <a:prstGeom prst="rect">
-                          <a:avLst/>
-                        </a:prstGeom>
-                        <a:solidFill>
-                          <a:schemeClr val="lt1"/>
-                        </a:solidFill>
-                        <a:ln w="6350">
-                          <a:solidFill>
-                            <a:prstClr val="black"/>
-                          </a:solidFill>
-                        </a:ln>
-                      </wps:spPr>
-                      <wps:txbx>
-                        <w:txbxContent>
-                          <w:p/>
-                        </w:txbxContent>
-                      </wps:txbx>
-                      <wps:bodyPr rot="0" spcFirstLastPara="0" vertOverflow="overflow" horzOverflow="overflow" vert="horz" wrap="square" lIns="91440" tIns="45720" rIns="91440" bIns="45720" numCol="1" spcCol="0" rtlCol="0" fromWordArt="0" anchor="t" anchorCtr="0" forceAA="0" compatLnSpc="1">
-                        <a:prstTxWarp prst="textNoShape">
-                          <a:avLst/>
-                        </a:prstTxWarp>
-                        <a:noAutofit/>
-                      </wps:bodyPr>
-                    </wps:wsp>
-                  </a:graphicData>
-                </a:graphic>
-                <wp14:sizeRelV relativeFrom="margin">
-                  <wp14:pctHeight>0</wp14:pctHeight>
-                </wp14:sizeRelV>
-              </wp:anchor>
-            </w:drawing>
-          </mc:Choice>
-          <mc:Fallback>
-            <w:pict>
-              <v:shape w14:anchorId="4C61B259" id="_x0000_s1031" type="#_x0000_t202" style="position:absolute;margin-left:0;margin-top:14.05pt;width:420.85pt;height:597.5pt;z-index:251669504;visibility:visible;mso-wrap-style:square;mso-height-percent:0;mso-wrap-distance-left:9pt;mso-wrap-distance-top:0;mso-wrap-distance-right:9pt;mso-wrap-distance-bottom:0;mso-position-horizontal:absolute;mso-position-horizontal-relative:text;mso-position-vertical:absolute;mso-position-vertical-relative:text;mso-height-percent:0;mso-height-relative:margin;v-text-anchor:top" o:gfxdata="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" fillcolor="white [3201]" strokeweight=".5pt">
-                <v:textbox>
-                  <w:txbxContent>
-                    <w:p/>
-                  </w:txbxContent>
-                </v:textbox>
-              </v:shape>
-            </w:pict>
-          </mc:Fallback>
-        </mc:AlternateContent>
+      <w:pPr>
+        <w:pStyle w:val="ListParagraph"/>
+        <w:numPr>
+          <w:ilvl w:val="0"/>
+          <w:numId w:val="36"/>
+        </w:numPr>
+        <w:ind w:left="1440"/>
+      </w:pPr>
+      <w:proofErr w:type="gramStart"/>
+      <w:r>
+        <w:t>Single-level</w:t>
+      </w:r>
+      <w:proofErr w:type="gramEnd"/>
+      <w:r>
+        <w:t xml:space="preserve"> (+): </w:t>
+      </w:r>
+      <w:proofErr w:type="spellStart"/>
+      <w:r>
+        <w:t>smartcity</w:t>
+      </w:r>
+      <w:proofErr w:type="spellEnd"/>
+      <w:r>
+        <w:t>/transport/+/</w:t>
+      </w:r>
+      <w:proofErr w:type="spellStart"/>
+      <w:r>
+        <w:t>trafficlight</w:t>
+      </w:r>
+      <w:proofErr w:type="spellEnd"/>
+      <w:r>
+        <w:t>/+/status</w:t>
+      </w:r>
+    </w:p>
+    <w:p>
+      <w:pPr>
+        <w:ind w:left="1440"/>
+      </w:pPr>
+    </w:p>
+    <w:p>
+      <w:pPr>
+        <w:pStyle w:val="ListParagraph"/>
+        <w:numPr>
+          <w:ilvl w:val="0"/>
+          <w:numId w:val="36"/>
+        </w:numPr>
+        <w:ind w:left="1440"/>
+      </w:pPr>
+      <w:r>
+        <w:t xml:space="preserve">Multi-level (#): </w:t>
+      </w:r>
+      <w:proofErr w:type="spellStart"/>
+      <w:r>
+        <w:t>smartcity</w:t>
+      </w:r>
+      <w:proofErr w:type="spellEnd"/>
+      <w:r>
+        <w:t>/transport/central/#</w:t>
       </w:r>
     </w:p>
     <w:p/>
+    <w:p>
+      <w:pPr>
+        <w:pStyle w:val="ListParagraph"/>
+        <w:numPr>
+          <w:ilvl w:val="0"/>
+          <w:numId w:val="35"/>
+        </w:numPr>
+      </w:pPr>
+      <w:r>
+        <w:t>Device Identity Management:</w:t>
+      </w:r>
+    </w:p>
+    <w:p/>
+    <w:p>
+      <w:pPr>
+        <w:pStyle w:val="ListParagraph"/>
+        <w:numPr>
+          <w:ilvl w:val="0"/>
+          <w:numId w:val="37"/>
+        </w:numPr>
+        <w:ind w:left="1440"/>
+      </w:pPr>
+      <w:r>
+        <w:t>Each device has a unique ID and publishes to its specific topic</w:t>
+      </w:r>
+    </w:p>
+    <w:p>
+      <w:pPr>
+        <w:ind w:left="720"/>
+      </w:pPr>
+    </w:p>
+    <w:p>
+      <w:pPr>
+        <w:pStyle w:val="ListParagraph"/>
+        <w:numPr>
+          <w:ilvl w:val="0"/>
+          <w:numId w:val="37"/>
+        </w:numPr>
+        <w:ind w:left="1440"/>
+      </w:pPr>
+      <w:r>
+        <w:t>Devices subscribe to relevant control topics</w:t>
+      </w:r>
+    </w:p>
+    <w:p>
+      <w:pPr>
+        <w:ind w:left="720"/>
+      </w:pPr>
+    </w:p>
+    <w:p>
+      <w:pPr>
+        <w:pStyle w:val="ListParagraph"/>
+        <w:numPr>
+          <w:ilvl w:val="0"/>
+          <w:numId w:val="37"/>
+        </w:numPr>
+        <w:ind w:left="1440"/>
+      </w:pPr>
+      <w:r>
+        <w:t>Central systems use wildcards to monitor groups of devices</w:t>
+      </w:r>
+    </w:p>
+    <w:p/>
+    <w:p>
+      <w:pPr>
+        <w:pStyle w:val="ListParagraph"/>
+        <w:numPr>
+          <w:ilvl w:val="0"/>
+          <w:numId w:val="35"/>
+        </w:numPr>
+      </w:pPr>
+      <w:r>
+        <w:t>Security Considerations:</w:t>
+      </w:r>
+    </w:p>
+    <w:p/>
+    <w:p>
+      <w:pPr>
+        <w:pStyle w:val="ListParagraph"/>
+        <w:numPr>
+          <w:ilvl w:val="0"/>
+          <w:numId w:val="38"/>
+        </w:numPr>
+        <w:ind w:left="1080"/>
+      </w:pPr>
+      <w:r>
+        <w:t>TLS encryption for all communications</w:t>
+      </w:r>
+    </w:p>
+    <w:p>
+      <w:pPr>
+        <w:ind w:left="360"/>
+      </w:pPr>
+    </w:p>
+    <w:p>
+      <w:pPr>
+        <w:pStyle w:val="ListParagraph"/>
+        <w:numPr>
+          <w:ilvl w:val="0"/>
+          <w:numId w:val="38"/>
+        </w:numPr>
+        <w:ind w:left="1080"/>
+      </w:pPr>
+      <w:r>
+        <w:t>Device authentication using client certificates</w:t>
+      </w:r>
+    </w:p>
+    <w:p>
+      <w:pPr>
+        <w:ind w:left="360"/>
+      </w:pPr>
+    </w:p>
+    <w:p>
+      <w:pPr>
+        <w:pStyle w:val="ListParagraph"/>
+        <w:numPr>
+          <w:ilvl w:val="0"/>
+          <w:numId w:val="38"/>
+        </w:numPr>
+        <w:ind w:left="1080"/>
+      </w:pPr>
+      <w:r>
+        <w:t>Fine-grained access control for topics</w:t>
+      </w:r>
+    </w:p>
+    <w:p>
+      <w:pPr>
+        <w:ind w:left="360"/>
+      </w:pPr>
+    </w:p>
     <w:p/>
     <w:sectPr>
-      <w:headerReference w:type="default" r:id="rId12"/>
-      <w:footerReference w:type="default" r:id="rId13"/>
-      <w:headerReference w:type="first" r:id="rId14"/>
-      <w:footerReference w:type="first" r:id="rId15"/>
+      <w:headerReference w:type="default" r:id="rId14"/>
+      <w:footerReference w:type="default" r:id="rId15"/>
+      <w:headerReference w:type="first" r:id="rId16"/>
+      <w:footerReference w:type="first" r:id="rId17"/>
       <w:pgSz w:w="11900" w:h="16820"/>
       <w:pgMar w:top="1440" w:right="1440" w:bottom="1440" w:left="1440" w:header="0" w:footer="720" w:gutter="0"/>
       <w:pgNumType w:start="1"/>
@@ -1456,6 +1705,232 @@
     </w:lvl>
   </w:abstractNum>
   <w:abstractNum w:abstractNumId="1" w15:restartNumberingAfterBreak="0">
+    <w:nsid w:val="03AB6778"/>
+    <w:multiLevelType w:val="hybridMultilevel"/>
+    <w:tmpl w:val="8AC67264"/>
+    <w:lvl w:ilvl="0" w:tplc="04090001">
+      <w:start w:val="1"/>
+      <w:numFmt w:val="bullet"/>
+      <w:lvlText w:val=""/>
+      <w:lvlJc w:val="left"/>
+      <w:pPr>
+        <w:ind w:left="720" w:hanging="360"/>
+      </w:pPr>
+      <w:rPr>
+        <w:rFonts w:ascii="Symbol" w:hAnsi="Symbol" w:hint="default"/>
+      </w:rPr>
+    </w:lvl>
+    <w:lvl w:ilvl="1" w:tplc="04090003" w:tentative="1">
+      <w:start w:val="1"/>
+      <w:numFmt w:val="bullet"/>
+      <w:lvlText w:val="o"/>
+      <w:lvlJc w:val="left"/>
+      <w:pPr>
+        <w:ind w:left="1440" w:hanging="360"/>
+      </w:pPr>
+      <w:rPr>
+        <w:rFonts w:ascii="Courier New" w:hAnsi="Courier New" w:cs="Courier New" w:hint="default"/>
+      </w:rPr>
+    </w:lvl>
+    <w:lvl w:ilvl="2" w:tplc="04090005" w:tentative="1">
+      <w:start w:val="1"/>
+      <w:numFmt w:val="bullet"/>
+      <w:lvlText w:val=""/>
+      <w:lvlJc w:val="left"/>
+      <w:pPr>
+        <w:ind w:left="2160" w:hanging="360"/>
+      </w:pPr>
+      <w:rPr>
+        <w:rFonts w:ascii="Wingdings" w:hAnsi="Wingdings" w:hint="default"/>
+      </w:rPr>
+    </w:lvl>
+    <w:lvl w:ilvl="3" w:tplc="04090001" w:tentative="1">
+      <w:start w:val="1"/>
+      <w:numFmt w:val="bullet"/>
+      <w:lvlText w:val=""/>
+      <w:lvlJc w:val="left"/>
+      <w:pPr>
+        <w:ind w:left="2880" w:hanging="360"/>
+      </w:pPr>
+      <w:rPr>
+        <w:rFonts w:ascii="Symbol" w:hAnsi="Symbol" w:hint="default"/>
+      </w:rPr>
+    </w:lvl>
+    <w:lvl w:ilvl="4" w:tplc="04090003" w:tentative="1">
+      <w:start w:val="1"/>
+      <w:numFmt w:val="bullet"/>
+      <w:lvlText w:val="o"/>
+      <w:lvlJc w:val="left"/>
+      <w:pPr>
+        <w:ind w:left="3600" w:hanging="360"/>
+      </w:pPr>
+      <w:rPr>
+        <w:rFonts w:ascii="Courier New" w:hAnsi="Courier New" w:cs="Courier New" w:hint="default"/>
+      </w:rPr>
+    </w:lvl>
+    <w:lvl w:ilvl="5" w:tplc="04090005" w:tentative="1">
+      <w:start w:val="1"/>
+      <w:numFmt w:val="bullet"/>
+      <w:lvlText w:val=""/>
+      <w:lvlJc w:val="left"/>
+      <w:pPr>
+        <w:ind w:left="4320" w:hanging="360"/>
+      </w:pPr>
+      <w:rPr>
+        <w:rFonts w:ascii="Wingdings" w:hAnsi="Wingdings" w:hint="default"/>
+      </w:rPr>
+    </w:lvl>
+    <w:lvl w:ilvl="6" w:tplc="04090001" w:tentative="1">
+      <w:start w:val="1"/>
+      <w:numFmt w:val="bullet"/>
+      <w:lvlText w:val=""/>
+      <w:lvlJc w:val="left"/>
+      <w:pPr>
+        <w:ind w:left="5040" w:hanging="360"/>
+      </w:pPr>
+      <w:rPr>
+        <w:rFonts w:ascii="Symbol" w:hAnsi="Symbol" w:hint="default"/>
+      </w:rPr>
+    </w:lvl>
+    <w:lvl w:ilvl="7" w:tplc="04090003" w:tentative="1">
+      <w:start w:val="1"/>
+      <w:numFmt w:val="bullet"/>
+      <w:lvlText w:val="o"/>
+      <w:lvlJc w:val="left"/>
+      <w:pPr>
+        <w:ind w:left="5760" w:hanging="360"/>
+      </w:pPr>
+      <w:rPr>
+        <w:rFonts w:ascii="Courier New" w:hAnsi="Courier New" w:cs="Courier New" w:hint="default"/>
+      </w:rPr>
+    </w:lvl>
+    <w:lvl w:ilvl="8" w:tplc="04090005" w:tentative="1">
+      <w:start w:val="1"/>
+      <w:numFmt w:val="bullet"/>
+      <w:lvlText w:val=""/>
+      <w:lvlJc w:val="left"/>
+      <w:pPr>
+        <w:ind w:left="6480" w:hanging="360"/>
+      </w:pPr>
+      <w:rPr>
+        <w:rFonts w:ascii="Wingdings" w:hAnsi="Wingdings" w:hint="default"/>
+      </w:rPr>
+    </w:lvl>
+  </w:abstractNum>
+  <w:abstractNum w:abstractNumId="2" w15:restartNumberingAfterBreak="0">
+    <w:nsid w:val="04530CDA"/>
+    <w:multiLevelType w:val="hybridMultilevel"/>
+    <w:tmpl w:val="56AEA9EA"/>
+    <w:lvl w:ilvl="0" w:tplc="04090001">
+      <w:start w:val="1"/>
+      <w:numFmt w:val="bullet"/>
+      <w:lvlText w:val=""/>
+      <w:lvlJc w:val="left"/>
+      <w:pPr>
+        <w:ind w:left="720" w:hanging="360"/>
+      </w:pPr>
+      <w:rPr>
+        <w:rFonts w:ascii="Symbol" w:hAnsi="Symbol" w:hint="default"/>
+      </w:rPr>
+    </w:lvl>
+    <w:lvl w:ilvl="1" w:tplc="04090003" w:tentative="1">
+      <w:start w:val="1"/>
+      <w:numFmt w:val="bullet"/>
+      <w:lvlText w:val="o"/>
+      <w:lvlJc w:val="left"/>
+      <w:pPr>
+        <w:ind w:left="1440" w:hanging="360"/>
+      </w:pPr>
+      <w:rPr>
+        <w:rFonts w:ascii="Courier New" w:hAnsi="Courier New" w:cs="Courier New" w:hint="default"/>
+      </w:rPr>
+    </w:lvl>
+    <w:lvl w:ilvl="2" w:tplc="04090005" w:tentative="1">
+      <w:start w:val="1"/>
+      <w:numFmt w:val="bullet"/>
+      <w:lvlText w:val=""/>
+      <w:lvlJc w:val="left"/>
+      <w:pPr>
+        <w:ind w:left="2160" w:hanging="360"/>
+      </w:pPr>
+      <w:rPr>
+        <w:rFonts w:ascii="Wingdings" w:hAnsi="Wingdings" w:hint="default"/>
+      </w:rPr>
+    </w:lvl>
+    <w:lvl w:ilvl="3" w:tplc="04090001" w:tentative="1">
+      <w:start w:val="1"/>
+      <w:numFmt w:val="bullet"/>
+      <w:lvlText w:val=""/>
+      <w:lvlJc w:val="left"/>
+      <w:pPr>
+        <w:ind w:left="2880" w:hanging="360"/>
+      </w:pPr>
+      <w:rPr>
+        <w:rFonts w:ascii="Symbol" w:hAnsi="Symbol" w:hint="default"/>
+      </w:rPr>
+    </w:lvl>
+    <w:lvl w:ilvl="4" w:tplc="04090003" w:tentative="1">
+      <w:start w:val="1"/>
+      <w:numFmt w:val="bullet"/>
+      <w:lvlText w:val="o"/>
+      <w:lvlJc w:val="left"/>
+      <w:pPr>
+        <w:ind w:left="3600" w:hanging="360"/>
+      </w:pPr>
+      <w:rPr>
+        <w:rFonts w:ascii="Courier New" w:hAnsi="Courier New" w:cs="Courier New" w:hint="default"/>
+      </w:rPr>
+    </w:lvl>
+    <w:lvl w:ilvl="5" w:tplc="04090005" w:tentative="1">
+      <w:start w:val="1"/>
+      <w:numFmt w:val="bullet"/>
+      <w:lvlText w:val=""/>
+      <w:lvlJc w:val="left"/>
+      <w:pPr>
+        <w:ind w:left="4320" w:hanging="360"/>
+      </w:pPr>
+      <w:rPr>
+        <w:rFonts w:ascii="Wingdings" w:hAnsi="Wingdings" w:hint="default"/>
+      </w:rPr>
+    </w:lvl>
+    <w:lvl w:ilvl="6" w:tplc="04090001" w:tentative="1">
+      <w:start w:val="1"/>
+      <w:numFmt w:val="bullet"/>
+      <w:lvlText w:val=""/>
+      <w:lvlJc w:val="left"/>
+      <w:pPr>
+        <w:ind w:left="5040" w:hanging="360"/>
+      </w:pPr>
+      <w:rPr>
+        <w:rFonts w:ascii="Symbol" w:hAnsi="Symbol" w:hint="default"/>
+      </w:rPr>
+    </w:lvl>
+    <w:lvl w:ilvl="7" w:tplc="04090003" w:tentative="1">
+      <w:start w:val="1"/>
+      <w:numFmt w:val="bullet"/>
+      <w:lvlText w:val="o"/>
+      <w:lvlJc w:val="left"/>
+      <w:pPr>
+        <w:ind w:left="5760" w:hanging="360"/>
+      </w:pPr>
+      <w:rPr>
+        <w:rFonts w:ascii="Courier New" w:hAnsi="Courier New" w:cs="Courier New" w:hint="default"/>
+      </w:rPr>
+    </w:lvl>
+    <w:lvl w:ilvl="8" w:tplc="04090005" w:tentative="1">
+      <w:start w:val="1"/>
+      <w:numFmt w:val="bullet"/>
+      <w:lvlText w:val=""/>
+      <w:lvlJc w:val="left"/>
+      <w:pPr>
+        <w:ind w:left="6480" w:hanging="360"/>
+      </w:pPr>
+      <w:rPr>
+        <w:rFonts w:ascii="Wingdings" w:hAnsi="Wingdings" w:hint="default"/>
+      </w:rPr>
+    </w:lvl>
+  </w:abstractNum>
+  <w:abstractNum w:abstractNumId="3" w15:restartNumberingAfterBreak="0">
     <w:nsid w:val="0DCA40A4"/>
     <w:multiLevelType w:val="hybridMultilevel"/>
     <w:tmpl w:val="3ABEE340"/>
@@ -1541,7 +2016,7 @@
       </w:pPr>
     </w:lvl>
   </w:abstractNum>
-  <w:abstractNum w:abstractNumId="2" w15:restartNumberingAfterBreak="0">
+  <w:abstractNum w:abstractNumId="4" w15:restartNumberingAfterBreak="0">
     <w:nsid w:val="0ECD71D6"/>
     <w:multiLevelType w:val="hybridMultilevel"/>
     <w:tmpl w:val="ECFAE680"/>
@@ -1630,7 +2105,7 @@
       </w:pPr>
     </w:lvl>
   </w:abstractNum>
-  <w:abstractNum w:abstractNumId="3" w15:restartNumberingAfterBreak="0">
+  <w:abstractNum w:abstractNumId="5" w15:restartNumberingAfterBreak="0">
     <w:nsid w:val="0F6A147D"/>
     <w:multiLevelType w:val="hybridMultilevel"/>
     <w:tmpl w:val="8C9487AA"/>
@@ -1716,7 +2191,7 @@
       </w:pPr>
     </w:lvl>
   </w:abstractNum>
-  <w:abstractNum w:abstractNumId="4" w15:restartNumberingAfterBreak="0">
+  <w:abstractNum w:abstractNumId="6" w15:restartNumberingAfterBreak="0">
     <w:nsid w:val="109F65C0"/>
     <w:multiLevelType w:val="multilevel"/>
     <w:tmpl w:val="4502B28E"/>
@@ -1829,7 +2304,7 @@
       </w:rPr>
     </w:lvl>
   </w:abstractNum>
-  <w:abstractNum w:abstractNumId="5" w15:restartNumberingAfterBreak="0">
+  <w:abstractNum w:abstractNumId="7" w15:restartNumberingAfterBreak="0">
     <w:nsid w:val="11A76D94"/>
     <w:multiLevelType w:val="hybridMultilevel"/>
     <w:tmpl w:val="151ADC8A"/>
@@ -1942,7 +2417,7 @@
       </w:rPr>
     </w:lvl>
   </w:abstractNum>
-  <w:abstractNum w:abstractNumId="6" w15:restartNumberingAfterBreak="0">
+  <w:abstractNum w:abstractNumId="8" w15:restartNumberingAfterBreak="0">
     <w:nsid w:val="13CE691A"/>
     <w:multiLevelType w:val="hybridMultilevel"/>
     <w:tmpl w:val="A44A17D6"/>
@@ -2031,7 +2506,233 @@
       </w:pPr>
     </w:lvl>
   </w:abstractNum>
-  <w:abstractNum w:abstractNumId="7" w15:restartNumberingAfterBreak="0">
+  <w:abstractNum w:abstractNumId="9" w15:restartNumberingAfterBreak="0">
+    <w:nsid w:val="1460527C"/>
+    <w:multiLevelType w:val="hybridMultilevel"/>
+    <w:tmpl w:val="F1CCBC80"/>
+    <w:lvl w:ilvl="0" w:tplc="04090001">
+      <w:start w:val="1"/>
+      <w:numFmt w:val="bullet"/>
+      <w:lvlText w:val=""/>
+      <w:lvlJc w:val="left"/>
+      <w:pPr>
+        <w:ind w:left="720" w:hanging="360"/>
+      </w:pPr>
+      <w:rPr>
+        <w:rFonts w:ascii="Symbol" w:hAnsi="Symbol" w:hint="default"/>
+      </w:rPr>
+    </w:lvl>
+    <w:lvl w:ilvl="1" w:tplc="04090003" w:tentative="1">
+      <w:start w:val="1"/>
+      <w:numFmt w:val="bullet"/>
+      <w:lvlText w:val="o"/>
+      <w:lvlJc w:val="left"/>
+      <w:pPr>
+        <w:ind w:left="1440" w:hanging="360"/>
+      </w:pPr>
+      <w:rPr>
+        <w:rFonts w:ascii="Courier New" w:hAnsi="Courier New" w:cs="Courier New" w:hint="default"/>
+      </w:rPr>
+    </w:lvl>
+    <w:lvl w:ilvl="2" w:tplc="04090005" w:tentative="1">
+      <w:start w:val="1"/>
+      <w:numFmt w:val="bullet"/>
+      <w:lvlText w:val=""/>
+      <w:lvlJc w:val="left"/>
+      <w:pPr>
+        <w:ind w:left="2160" w:hanging="360"/>
+      </w:pPr>
+      <w:rPr>
+        <w:rFonts w:ascii="Wingdings" w:hAnsi="Wingdings" w:hint="default"/>
+      </w:rPr>
+    </w:lvl>
+    <w:lvl w:ilvl="3" w:tplc="04090001" w:tentative="1">
+      <w:start w:val="1"/>
+      <w:numFmt w:val="bullet"/>
+      <w:lvlText w:val=""/>
+      <w:lvlJc w:val="left"/>
+      <w:pPr>
+        <w:ind w:left="2880" w:hanging="360"/>
+      </w:pPr>
+      <w:rPr>
+        <w:rFonts w:ascii="Symbol" w:hAnsi="Symbol" w:hint="default"/>
+      </w:rPr>
+    </w:lvl>
+    <w:lvl w:ilvl="4" w:tplc="04090003" w:tentative="1">
+      <w:start w:val="1"/>
+      <w:numFmt w:val="bullet"/>
+      <w:lvlText w:val="o"/>
+      <w:lvlJc w:val="left"/>
+      <w:pPr>
+        <w:ind w:left="3600" w:hanging="360"/>
+      </w:pPr>
+      <w:rPr>
+        <w:rFonts w:ascii="Courier New" w:hAnsi="Courier New" w:cs="Courier New" w:hint="default"/>
+      </w:rPr>
+    </w:lvl>
+    <w:lvl w:ilvl="5" w:tplc="04090005" w:tentative="1">
+      <w:start w:val="1"/>
+      <w:numFmt w:val="bullet"/>
+      <w:lvlText w:val=""/>
+      <w:lvlJc w:val="left"/>
+      <w:pPr>
+        <w:ind w:left="4320" w:hanging="360"/>
+      </w:pPr>
+      <w:rPr>
+        <w:rFonts w:ascii="Wingdings" w:hAnsi="Wingdings" w:hint="default"/>
+      </w:rPr>
+    </w:lvl>
+    <w:lvl w:ilvl="6" w:tplc="04090001" w:tentative="1">
+      <w:start w:val="1"/>
+      <w:numFmt w:val="bullet"/>
+      <w:lvlText w:val=""/>
+      <w:lvlJc w:val="left"/>
+      <w:pPr>
+        <w:ind w:left="5040" w:hanging="360"/>
+      </w:pPr>
+      <w:rPr>
+        <w:rFonts w:ascii="Symbol" w:hAnsi="Symbol" w:hint="default"/>
+      </w:rPr>
+    </w:lvl>
+    <w:lvl w:ilvl="7" w:tplc="04090003" w:tentative="1">
+      <w:start w:val="1"/>
+      <w:numFmt w:val="bullet"/>
+      <w:lvlText w:val="o"/>
+      <w:lvlJc w:val="left"/>
+      <w:pPr>
+        <w:ind w:left="5760" w:hanging="360"/>
+      </w:pPr>
+      <w:rPr>
+        <w:rFonts w:ascii="Courier New" w:hAnsi="Courier New" w:cs="Courier New" w:hint="default"/>
+      </w:rPr>
+    </w:lvl>
+    <w:lvl w:ilvl="8" w:tplc="04090005" w:tentative="1">
+      <w:start w:val="1"/>
+      <w:numFmt w:val="bullet"/>
+      <w:lvlText w:val=""/>
+      <w:lvlJc w:val="left"/>
+      <w:pPr>
+        <w:ind w:left="6480" w:hanging="360"/>
+      </w:pPr>
+      <w:rPr>
+        <w:rFonts w:ascii="Wingdings" w:hAnsi="Wingdings" w:hint="default"/>
+      </w:rPr>
+    </w:lvl>
+  </w:abstractNum>
+  <w:abstractNum w:abstractNumId="10" w15:restartNumberingAfterBreak="0">
+    <w:nsid w:val="19D66A56"/>
+    <w:multiLevelType w:val="hybridMultilevel"/>
+    <w:tmpl w:val="C0505480"/>
+    <w:lvl w:ilvl="0" w:tplc="04090009">
+      <w:start w:val="1"/>
+      <w:numFmt w:val="bullet"/>
+      <w:lvlText w:val=""/>
+      <w:lvlJc w:val="left"/>
+      <w:pPr>
+        <w:ind w:left="720" w:hanging="360"/>
+      </w:pPr>
+      <w:rPr>
+        <w:rFonts w:ascii="Wingdings" w:hAnsi="Wingdings" w:hint="default"/>
+      </w:rPr>
+    </w:lvl>
+    <w:lvl w:ilvl="1" w:tplc="04090003" w:tentative="1">
+      <w:start w:val="1"/>
+      <w:numFmt w:val="bullet"/>
+      <w:lvlText w:val="o"/>
+      <w:lvlJc w:val="left"/>
+      <w:pPr>
+        <w:ind w:left="1440" w:hanging="360"/>
+      </w:pPr>
+      <w:rPr>
+        <w:rFonts w:ascii="Courier New" w:hAnsi="Courier New" w:cs="Courier New" w:hint="default"/>
+      </w:rPr>
+    </w:lvl>
+    <w:lvl w:ilvl="2" w:tplc="04090005" w:tentative="1">
+      <w:start w:val="1"/>
+      <w:numFmt w:val="bullet"/>
+      <w:lvlText w:val=""/>
+      <w:lvlJc w:val="left"/>
+      <w:pPr>
+        <w:ind w:left="2160" w:hanging="360"/>
+      </w:pPr>
+      <w:rPr>
+        <w:rFonts w:ascii="Wingdings" w:hAnsi="Wingdings" w:hint="default"/>
+      </w:rPr>
+    </w:lvl>
+    <w:lvl w:ilvl="3" w:tplc="04090001" w:tentative="1">
+      <w:start w:val="1"/>
+      <w:numFmt w:val="bullet"/>
+      <w:lvlText w:val=""/>
+      <w:lvlJc w:val="left"/>
+      <w:pPr>
+        <w:ind w:left="2880" w:hanging="360"/>
+      </w:pPr>
+      <w:rPr>
+        <w:rFonts w:ascii="Symbol" w:hAnsi="Symbol" w:hint="default"/>
+      </w:rPr>
+    </w:lvl>
+    <w:lvl w:ilvl="4" w:tplc="04090003" w:tentative="1">
+      <w:start w:val="1"/>
+      <w:numFmt w:val="bullet"/>
+      <w:lvlText w:val="o"/>
+      <w:lvlJc w:val="left"/>
+      <w:pPr>
+        <w:ind w:left="3600" w:hanging="360"/>
+      </w:pPr>
+      <w:rPr>
+        <w:rFonts w:ascii="Courier New" w:hAnsi="Courier New" w:cs="Courier New" w:hint="default"/>
+      </w:rPr>
+    </w:lvl>
+    <w:lvl w:ilvl="5" w:tplc="04090005" w:tentative="1">
+      <w:start w:val="1"/>
+      <w:numFmt w:val="bullet"/>
+      <w:lvlText w:val=""/>
+      <w:lvlJc w:val="left"/>
+      <w:pPr>
+        <w:ind w:left="4320" w:hanging="360"/>
+      </w:pPr>
+      <w:rPr>
+        <w:rFonts w:ascii="Wingdings" w:hAnsi="Wingdings" w:hint="default"/>
+      </w:rPr>
+    </w:lvl>
+    <w:lvl w:ilvl="6" w:tplc="04090001" w:tentative="1">
+      <w:start w:val="1"/>
+      <w:numFmt w:val="bullet"/>
+      <w:lvlText w:val=""/>
+      <w:lvlJc w:val="left"/>
+      <w:pPr>
+        <w:ind w:left="5040" w:hanging="360"/>
+      </w:pPr>
+      <w:rPr>
+        <w:rFonts w:ascii="Symbol" w:hAnsi="Symbol" w:hint="default"/>
+      </w:rPr>
+    </w:lvl>
+    <w:lvl w:ilvl="7" w:tplc="04090003" w:tentative="1">
+      <w:start w:val="1"/>
+      <w:numFmt w:val="bullet"/>
+      <w:lvlText w:val="o"/>
+      <w:lvlJc w:val="left"/>
+      <w:pPr>
+        <w:ind w:left="5760" w:hanging="360"/>
+      </w:pPr>
+      <w:rPr>
+        <w:rFonts w:ascii="Courier New" w:hAnsi="Courier New" w:cs="Courier New" w:hint="default"/>
+      </w:rPr>
+    </w:lvl>
+    <w:lvl w:ilvl="8" w:tplc="04090005" w:tentative="1">
+      <w:start w:val="1"/>
+      <w:numFmt w:val="bullet"/>
+      <w:lvlText w:val=""/>
+      <w:lvlJc w:val="left"/>
+      <w:pPr>
+        <w:ind w:left="6480" w:hanging="360"/>
+      </w:pPr>
+      <w:rPr>
+        <w:rFonts w:ascii="Wingdings" w:hAnsi="Wingdings" w:hint="default"/>
+      </w:rPr>
+    </w:lvl>
+  </w:abstractNum>
+  <w:abstractNum w:abstractNumId="11" w15:restartNumberingAfterBreak="0">
     <w:nsid w:val="213479B0"/>
     <w:multiLevelType w:val="hybridMultilevel"/>
     <w:tmpl w:val="18945ADA"/>
@@ -2120,7 +2821,7 @@
       </w:pPr>
     </w:lvl>
   </w:abstractNum>
-  <w:abstractNum w:abstractNumId="8" w15:restartNumberingAfterBreak="0">
+  <w:abstractNum w:abstractNumId="12" w15:restartNumberingAfterBreak="0">
     <w:nsid w:val="255A1AFF"/>
     <w:multiLevelType w:val="hybridMultilevel"/>
     <w:tmpl w:val="A44A17D6"/>
@@ -2209,7 +2910,120 @@
       </w:pPr>
     </w:lvl>
   </w:abstractNum>
-  <w:abstractNum w:abstractNumId="9" w15:restartNumberingAfterBreak="0">
+  <w:abstractNum w:abstractNumId="13" w15:restartNumberingAfterBreak="0">
+    <w:nsid w:val="257C4C81"/>
+    <w:multiLevelType w:val="hybridMultilevel"/>
+    <w:tmpl w:val="46942324"/>
+    <w:lvl w:ilvl="0" w:tplc="04090009">
+      <w:start w:val="1"/>
+      <w:numFmt w:val="bullet"/>
+      <w:lvlText w:val=""/>
+      <w:lvlJc w:val="left"/>
+      <w:pPr>
+        <w:ind w:left="720" w:hanging="360"/>
+      </w:pPr>
+      <w:rPr>
+        <w:rFonts w:ascii="Wingdings" w:hAnsi="Wingdings" w:hint="default"/>
+      </w:rPr>
+    </w:lvl>
+    <w:lvl w:ilvl="1" w:tplc="FFFFFFFF" w:tentative="1">
+      <w:start w:val="1"/>
+      <w:numFmt w:val="bullet"/>
+      <w:lvlText w:val="o"/>
+      <w:lvlJc w:val="left"/>
+      <w:pPr>
+        <w:ind w:left="1440" w:hanging="360"/>
+      </w:pPr>
+      <w:rPr>
+        <w:rFonts w:ascii="Courier New" w:hAnsi="Courier New" w:cs="Courier New" w:hint="default"/>
+      </w:rPr>
+    </w:lvl>
+    <w:lvl w:ilvl="2" w:tplc="FFFFFFFF" w:tentative="1">
+      <w:start w:val="1"/>
+      <w:numFmt w:val="bullet"/>
+      <w:lvlText w:val=""/>
+      <w:lvlJc w:val="left"/>
+      <w:pPr>
+        <w:ind w:left="2160" w:hanging="360"/>
+      </w:pPr>
+      <w:rPr>
+        <w:rFonts w:ascii="Wingdings" w:hAnsi="Wingdings" w:hint="default"/>
+      </w:rPr>
+    </w:lvl>
+    <w:lvl w:ilvl="3" w:tplc="FFFFFFFF" w:tentative="1">
+      <w:start w:val="1"/>
+      <w:numFmt w:val="bullet"/>
+      <w:lvlText w:val=""/>
+      <w:lvlJc w:val="left"/>
+      <w:pPr>
+        <w:ind w:left="2880" w:hanging="360"/>
+      </w:pPr>
+      <w:rPr>
+        <w:rFonts w:ascii="Symbol" w:hAnsi="Symbol" w:hint="default"/>
+      </w:rPr>
+    </w:lvl>
+    <w:lvl w:ilvl="4" w:tplc="FFFFFFFF" w:tentative="1">
+      <w:start w:val="1"/>
+      <w:numFmt w:val="bullet"/>
+      <w:lvlText w:val="o"/>
+      <w:lvlJc w:val="left"/>
+      <w:pPr>
+        <w:ind w:left="3600" w:hanging="360"/>
+      </w:pPr>
+      <w:rPr>
+        <w:rFonts w:ascii="Courier New" w:hAnsi="Courier New" w:cs="Courier New" w:hint="default"/>
+      </w:rPr>
+    </w:lvl>
+    <w:lvl w:ilvl="5" w:tplc="FFFFFFFF" w:tentative="1">
+      <w:start w:val="1"/>
+      <w:numFmt w:val="bullet"/>
+      <w:lvlText w:val=""/>
+      <w:lvlJc w:val="left"/>
+      <w:pPr>
+        <w:ind w:left="4320" w:hanging="360"/>
+      </w:pPr>
+      <w:rPr>
+        <w:rFonts w:ascii="Wingdings" w:hAnsi="Wingdings" w:hint="default"/>
+      </w:rPr>
+    </w:lvl>
+    <w:lvl w:ilvl="6" w:tplc="FFFFFFFF" w:tentative="1">
+      <w:start w:val="1"/>
+      <w:numFmt w:val="bullet"/>
+      <w:lvlText w:val=""/>
+      <w:lvlJc w:val="left"/>
+      <w:pPr>
+        <w:ind w:left="5040" w:hanging="360"/>
+      </w:pPr>
+      <w:rPr>
+        <w:rFonts w:ascii="Symbol" w:hAnsi="Symbol" w:hint="default"/>
+      </w:rPr>
+    </w:lvl>
+    <w:lvl w:ilvl="7" w:tplc="FFFFFFFF" w:tentative="1">
+      <w:start w:val="1"/>
+      <w:numFmt w:val="bullet"/>
+      <w:lvlText w:val="o"/>
+      <w:lvlJc w:val="left"/>
+      <w:pPr>
+        <w:ind w:left="5760" w:hanging="360"/>
+      </w:pPr>
+      <w:rPr>
+        <w:rFonts w:ascii="Courier New" w:hAnsi="Courier New" w:cs="Courier New" w:hint="default"/>
+      </w:rPr>
+    </w:lvl>
+    <w:lvl w:ilvl="8" w:tplc="FFFFFFFF" w:tentative="1">
+      <w:start w:val="1"/>
+      <w:numFmt w:val="bullet"/>
+      <w:lvlText w:val=""/>
+      <w:lvlJc w:val="left"/>
+      <w:pPr>
+        <w:ind w:left="6480" w:hanging="360"/>
+      </w:pPr>
+      <w:rPr>
+        <w:rFonts w:ascii="Wingdings" w:hAnsi="Wingdings" w:hint="default"/>
+      </w:rPr>
+    </w:lvl>
+  </w:abstractNum>
+  <w:abstractNum w:abstractNumId="14" w15:restartNumberingAfterBreak="0">
     <w:nsid w:val="25F9714B"/>
     <w:multiLevelType w:val="multilevel"/>
     <w:tmpl w:val="1EC86710"/>
@@ -2322,7 +3136,120 @@
       </w:pPr>
     </w:lvl>
   </w:abstractNum>
-  <w:abstractNum w:abstractNumId="10" w15:restartNumberingAfterBreak="0">
+  <w:abstractNum w:abstractNumId="15" w15:restartNumberingAfterBreak="0">
+    <w:nsid w:val="27D55269"/>
+    <w:multiLevelType w:val="hybridMultilevel"/>
+    <w:tmpl w:val="B6D21C30"/>
+    <w:lvl w:ilvl="0" w:tplc="04090009">
+      <w:start w:val="1"/>
+      <w:numFmt w:val="bullet"/>
+      <w:lvlText w:val=""/>
+      <w:lvlJc w:val="left"/>
+      <w:pPr>
+        <w:ind w:left="720" w:hanging="360"/>
+      </w:pPr>
+      <w:rPr>
+        <w:rFonts w:ascii="Wingdings" w:hAnsi="Wingdings" w:hint="default"/>
+      </w:rPr>
+    </w:lvl>
+    <w:lvl w:ilvl="1" w:tplc="04090003" w:tentative="1">
+      <w:start w:val="1"/>
+      <w:numFmt w:val="bullet"/>
+      <w:lvlText w:val="o"/>
+      <w:lvlJc w:val="left"/>
+      <w:pPr>
+        <w:ind w:left="1440" w:hanging="360"/>
+      </w:pPr>
+      <w:rPr>
+        <w:rFonts w:ascii="Courier New" w:hAnsi="Courier New" w:cs="Courier New" w:hint="default"/>
+      </w:rPr>
+    </w:lvl>
+    <w:lvl w:ilvl="2" w:tplc="04090005" w:tentative="1">
+      <w:start w:val="1"/>
+      <w:numFmt w:val="bullet"/>
+      <w:lvlText w:val=""/>
+      <w:lvlJc w:val="left"/>
+      <w:pPr>
+        <w:ind w:left="2160" w:hanging="360"/>
+      </w:pPr>
+      <w:rPr>
+        <w:rFonts w:ascii="Wingdings" w:hAnsi="Wingdings" w:hint="default"/>
+      </w:rPr>
+    </w:lvl>
+    <w:lvl w:ilvl="3" w:tplc="04090001" w:tentative="1">
+      <w:start w:val="1"/>
+      <w:numFmt w:val="bullet"/>
+      <w:lvlText w:val=""/>
+      <w:lvlJc w:val="left"/>
+      <w:pPr>
+        <w:ind w:left="2880" w:hanging="360"/>
+      </w:pPr>
+      <w:rPr>
+        <w:rFonts w:ascii="Symbol" w:hAnsi="Symbol" w:hint="default"/>
+      </w:rPr>
+    </w:lvl>
+    <w:lvl w:ilvl="4" w:tplc="04090003" w:tentative="1">
+      <w:start w:val="1"/>
+      <w:numFmt w:val="bullet"/>
+      <w:lvlText w:val="o"/>
+      <w:lvlJc w:val="left"/>
+      <w:pPr>
+        <w:ind w:left="3600" w:hanging="360"/>
+      </w:pPr>
+      <w:rPr>
+        <w:rFonts w:ascii="Courier New" w:hAnsi="Courier New" w:cs="Courier New" w:hint="default"/>
+      </w:rPr>
+    </w:lvl>
+    <w:lvl w:ilvl="5" w:tplc="04090005" w:tentative="1">
+      <w:start w:val="1"/>
+      <w:numFmt w:val="bullet"/>
+      <w:lvlText w:val=""/>
+      <w:lvlJc w:val="left"/>
+      <w:pPr>
+        <w:ind w:left="4320" w:hanging="360"/>
+      </w:pPr>
+      <w:rPr>
+        <w:rFonts w:ascii="Wingdings" w:hAnsi="Wingdings" w:hint="default"/>
+      </w:rPr>
+    </w:lvl>
+    <w:lvl w:ilvl="6" w:tplc="04090001" w:tentative="1">
+      <w:start w:val="1"/>
+      <w:numFmt w:val="bullet"/>
+      <w:lvlText w:val=""/>
+      <w:lvlJc w:val="left"/>
+      <w:pPr>
+        <w:ind w:left="5040" w:hanging="360"/>
+      </w:pPr>
+      <w:rPr>
+        <w:rFonts w:ascii="Symbol" w:hAnsi="Symbol" w:hint="default"/>
+      </w:rPr>
+    </w:lvl>
+    <w:lvl w:ilvl="7" w:tplc="04090003" w:tentative="1">
+      <w:start w:val="1"/>
+      <w:numFmt w:val="bullet"/>
+      <w:lvlText w:val="o"/>
+      <w:lvlJc w:val="left"/>
+      <w:pPr>
+        <w:ind w:left="5760" w:hanging="360"/>
+      </w:pPr>
+      <w:rPr>
+        <w:rFonts w:ascii="Courier New" w:hAnsi="Courier New" w:cs="Courier New" w:hint="default"/>
+      </w:rPr>
+    </w:lvl>
+    <w:lvl w:ilvl="8" w:tplc="04090005" w:tentative="1">
+      <w:start w:val="1"/>
+      <w:numFmt w:val="bullet"/>
+      <w:lvlText w:val=""/>
+      <w:lvlJc w:val="left"/>
+      <w:pPr>
+        <w:ind w:left="6480" w:hanging="360"/>
+      </w:pPr>
+      <w:rPr>
+        <w:rFonts w:ascii="Wingdings" w:hAnsi="Wingdings" w:hint="default"/>
+      </w:rPr>
+    </w:lvl>
+  </w:abstractNum>
+  <w:abstractNum w:abstractNumId="16" w15:restartNumberingAfterBreak="0">
     <w:nsid w:val="306547CB"/>
     <w:multiLevelType w:val="multilevel"/>
     <w:tmpl w:val="0FF8DDB6"/>
@@ -2435,7 +3362,7 @@
       </w:rPr>
     </w:lvl>
   </w:abstractNum>
-  <w:abstractNum w:abstractNumId="11" w15:restartNumberingAfterBreak="0">
+  <w:abstractNum w:abstractNumId="17" w15:restartNumberingAfterBreak="0">
     <w:nsid w:val="32D83B7E"/>
     <w:multiLevelType w:val="hybridMultilevel"/>
     <w:tmpl w:val="2CAC336C"/>
@@ -2521,7 +3448,7 @@
       </w:pPr>
     </w:lvl>
   </w:abstractNum>
-  <w:abstractNum w:abstractNumId="12" w15:restartNumberingAfterBreak="0">
+  <w:abstractNum w:abstractNumId="18" w15:restartNumberingAfterBreak="0">
     <w:nsid w:val="400C40B5"/>
     <w:multiLevelType w:val="multilevel"/>
     <w:tmpl w:val="304E72F4"/>
@@ -2634,7 +3561,7 @@
       </w:rPr>
     </w:lvl>
   </w:abstractNum>
-  <w:abstractNum w:abstractNumId="13" w15:restartNumberingAfterBreak="0">
+  <w:abstractNum w:abstractNumId="19" w15:restartNumberingAfterBreak="0">
     <w:nsid w:val="40F8372A"/>
     <w:multiLevelType w:val="hybridMultilevel"/>
     <w:tmpl w:val="2982CD46"/>
@@ -2723,7 +3650,7 @@
       </w:pPr>
     </w:lvl>
   </w:abstractNum>
-  <w:abstractNum w:abstractNumId="14" w15:restartNumberingAfterBreak="0">
+  <w:abstractNum w:abstractNumId="20" w15:restartNumberingAfterBreak="0">
     <w:nsid w:val="41C30E2A"/>
     <w:multiLevelType w:val="hybridMultilevel"/>
     <w:tmpl w:val="99224D6A"/>
@@ -2835,7 +3762,7 @@
       </w:rPr>
     </w:lvl>
   </w:abstractNum>
-  <w:abstractNum w:abstractNumId="15" w15:restartNumberingAfterBreak="0">
+  <w:abstractNum w:abstractNumId="21" w15:restartNumberingAfterBreak="0">
     <w:nsid w:val="48743DB7"/>
     <w:multiLevelType w:val="hybridMultilevel"/>
     <w:tmpl w:val="808A9158"/>
@@ -2924,7 +3851,7 @@
       </w:pPr>
     </w:lvl>
   </w:abstractNum>
-  <w:abstractNum w:abstractNumId="16" w15:restartNumberingAfterBreak="0">
+  <w:abstractNum w:abstractNumId="22" w15:restartNumberingAfterBreak="0">
     <w:nsid w:val="4AF260C8"/>
     <w:multiLevelType w:val="multilevel"/>
     <w:tmpl w:val="4502B28E"/>
@@ -3037,7 +3964,120 @@
       </w:rPr>
     </w:lvl>
   </w:abstractNum>
-  <w:abstractNum w:abstractNumId="17" w15:restartNumberingAfterBreak="0">
+  <w:abstractNum w:abstractNumId="23" w15:restartNumberingAfterBreak="0">
+    <w:nsid w:val="4BBF345D"/>
+    <w:multiLevelType w:val="hybridMultilevel"/>
+    <w:tmpl w:val="3644599C"/>
+    <w:lvl w:ilvl="0" w:tplc="04090001">
+      <w:start w:val="1"/>
+      <w:numFmt w:val="bullet"/>
+      <w:lvlText w:val=""/>
+      <w:lvlJc w:val="left"/>
+      <w:pPr>
+        <w:ind w:left="720" w:hanging="360"/>
+      </w:pPr>
+      <w:rPr>
+        <w:rFonts w:ascii="Symbol" w:hAnsi="Symbol" w:hint="default"/>
+      </w:rPr>
+    </w:lvl>
+    <w:lvl w:ilvl="1" w:tplc="04090003" w:tentative="1">
+      <w:start w:val="1"/>
+      <w:numFmt w:val="bullet"/>
+      <w:lvlText w:val="o"/>
+      <w:lvlJc w:val="left"/>
+      <w:pPr>
+        <w:ind w:left="1440" w:hanging="360"/>
+      </w:pPr>
+      <w:rPr>
+        <w:rFonts w:ascii="Courier New" w:hAnsi="Courier New" w:cs="Courier New" w:hint="default"/>
+      </w:rPr>
+    </w:lvl>
+    <w:lvl w:ilvl="2" w:tplc="04090005" w:tentative="1">
+      <w:start w:val="1"/>
+      <w:numFmt w:val="bullet"/>
+      <w:lvlText w:val=""/>
+      <w:lvlJc w:val="left"/>
+      <w:pPr>
+        <w:ind w:left="2160" w:hanging="360"/>
+      </w:pPr>
+      <w:rPr>
+        <w:rFonts w:ascii="Wingdings" w:hAnsi="Wingdings" w:hint="default"/>
+      </w:rPr>
+    </w:lvl>
+    <w:lvl w:ilvl="3" w:tplc="04090001" w:tentative="1">
+      <w:start w:val="1"/>
+      <w:numFmt w:val="bullet"/>
+      <w:lvlText w:val=""/>
+      <w:lvlJc w:val="left"/>
+      <w:pPr>
+        <w:ind w:left="2880" w:hanging="360"/>
+      </w:pPr>
+      <w:rPr>
+        <w:rFonts w:ascii="Symbol" w:hAnsi="Symbol" w:hint="default"/>
+      </w:rPr>
+    </w:lvl>
+    <w:lvl w:ilvl="4" w:tplc="04090003" w:tentative="1">
+      <w:start w:val="1"/>
+      <w:numFmt w:val="bullet"/>
+      <w:lvlText w:val="o"/>
+      <w:lvlJc w:val="left"/>
+      <w:pPr>
+        <w:ind w:left="3600" w:hanging="360"/>
+      </w:pPr>
+      <w:rPr>
+        <w:rFonts w:ascii="Courier New" w:hAnsi="Courier New" w:cs="Courier New" w:hint="default"/>
+      </w:rPr>
+    </w:lvl>
+    <w:lvl w:ilvl="5" w:tplc="04090005" w:tentative="1">
+      <w:start w:val="1"/>
+      <w:numFmt w:val="bullet"/>
+      <w:lvlText w:val=""/>
+      <w:lvlJc w:val="left"/>
+      <w:pPr>
+        <w:ind w:left="4320" w:hanging="360"/>
+      </w:pPr>
+      <w:rPr>
+        <w:rFonts w:ascii="Wingdings" w:hAnsi="Wingdings" w:hint="default"/>
+      </w:rPr>
+    </w:lvl>
+    <w:lvl w:ilvl="6" w:tplc="04090001" w:tentative="1">
+      <w:start w:val="1"/>
+      <w:numFmt w:val="bullet"/>
+      <w:lvlText w:val=""/>
+      <w:lvlJc w:val="left"/>
+      <w:pPr>
+        <w:ind w:left="5040" w:hanging="360"/>
+      </w:pPr>
+      <w:rPr>
+        <w:rFonts w:ascii="Symbol" w:hAnsi="Symbol" w:hint="default"/>
+      </w:rPr>
+    </w:lvl>
+    <w:lvl w:ilvl="7" w:tplc="04090003" w:tentative="1">
+      <w:start w:val="1"/>
+      <w:numFmt w:val="bullet"/>
+      <w:lvlText w:val="o"/>
+      <w:lvlJc w:val="left"/>
+      <w:pPr>
+        <w:ind w:left="5760" w:hanging="360"/>
+      </w:pPr>
+      <w:rPr>
+        <w:rFonts w:ascii="Courier New" w:hAnsi="Courier New" w:cs="Courier New" w:hint="default"/>
+      </w:rPr>
+    </w:lvl>
+    <w:lvl w:ilvl="8" w:tplc="04090005" w:tentative="1">
+      <w:start w:val="1"/>
+      <w:numFmt w:val="bullet"/>
+      <w:lvlText w:val=""/>
+      <w:lvlJc w:val="left"/>
+      <w:pPr>
+        <w:ind w:left="6480" w:hanging="360"/>
+      </w:pPr>
+      <w:rPr>
+        <w:rFonts w:ascii="Wingdings" w:hAnsi="Wingdings" w:hint="default"/>
+      </w:rPr>
+    </w:lvl>
+  </w:abstractNum>
+  <w:abstractNum w:abstractNumId="24" w15:restartNumberingAfterBreak="0">
     <w:nsid w:val="4DA15DE5"/>
     <w:multiLevelType w:val="multilevel"/>
     <w:tmpl w:val="4502B28E"/>
@@ -3150,7 +4190,120 @@
       </w:rPr>
     </w:lvl>
   </w:abstractNum>
-  <w:abstractNum w:abstractNumId="18" w15:restartNumberingAfterBreak="0">
+  <w:abstractNum w:abstractNumId="25" w15:restartNumberingAfterBreak="0">
+    <w:nsid w:val="4FA12828"/>
+    <w:multiLevelType w:val="hybridMultilevel"/>
+    <w:tmpl w:val="76B6824A"/>
+    <w:lvl w:ilvl="0" w:tplc="04090001">
+      <w:start w:val="1"/>
+      <w:numFmt w:val="bullet"/>
+      <w:lvlText w:val=""/>
+      <w:lvlJc w:val="left"/>
+      <w:pPr>
+        <w:ind w:left="1080" w:hanging="360"/>
+      </w:pPr>
+      <w:rPr>
+        <w:rFonts w:ascii="Symbol" w:hAnsi="Symbol" w:hint="default"/>
+      </w:rPr>
+    </w:lvl>
+    <w:lvl w:ilvl="1" w:tplc="04090003" w:tentative="1">
+      <w:start w:val="1"/>
+      <w:numFmt w:val="bullet"/>
+      <w:lvlText w:val="o"/>
+      <w:lvlJc w:val="left"/>
+      <w:pPr>
+        <w:ind w:left="1800" w:hanging="360"/>
+      </w:pPr>
+      <w:rPr>
+        <w:rFonts w:ascii="Courier New" w:hAnsi="Courier New" w:cs="Courier New" w:hint="default"/>
+      </w:rPr>
+    </w:lvl>
+    <w:lvl w:ilvl="2" w:tplc="04090005" w:tentative="1">
+      <w:start w:val="1"/>
+      <w:numFmt w:val="bullet"/>
+      <w:lvlText w:val=""/>
+      <w:lvlJc w:val="left"/>
+      <w:pPr>
+        <w:ind w:left="2520" w:hanging="360"/>
+      </w:pPr>
+      <w:rPr>
+        <w:rFonts w:ascii="Wingdings" w:hAnsi="Wingdings" w:hint="default"/>
+      </w:rPr>
+    </w:lvl>
+    <w:lvl w:ilvl="3" w:tplc="04090001" w:tentative="1">
+      <w:start w:val="1"/>
+      <w:numFmt w:val="bullet"/>
+      <w:lvlText w:val=""/>
+      <w:lvlJc w:val="left"/>
+      <w:pPr>
+        <w:ind w:left="3240" w:hanging="360"/>
+      </w:pPr>
+      <w:rPr>
+        <w:rFonts w:ascii="Symbol" w:hAnsi="Symbol" w:hint="default"/>
+      </w:rPr>
+    </w:lvl>
+    <w:lvl w:ilvl="4" w:tplc="04090003" w:tentative="1">
+      <w:start w:val="1"/>
+      <w:numFmt w:val="bullet"/>
+      <w:lvlText w:val="o"/>
+      <w:lvlJc w:val="left"/>
+      <w:pPr>
+        <w:ind w:left="3960" w:hanging="360"/>
+      </w:pPr>
+      <w:rPr>
+        <w:rFonts w:ascii="Courier New" w:hAnsi="Courier New" w:cs="Courier New" w:hint="default"/>
+      </w:rPr>
+    </w:lvl>
+    <w:lvl w:ilvl="5" w:tplc="04090005" w:tentative="1">
+      <w:start w:val="1"/>
+      <w:numFmt w:val="bullet"/>
+      <w:lvlText w:val=""/>
+      <w:lvlJc w:val="left"/>
+      <w:pPr>
+        <w:ind w:left="4680" w:hanging="360"/>
+      </w:pPr>
+      <w:rPr>
+        <w:rFonts w:ascii="Wingdings" w:hAnsi="Wingdings" w:hint="default"/>
+      </w:rPr>
+    </w:lvl>
+    <w:lvl w:ilvl="6" w:tplc="04090001" w:tentative="1">
+      <w:start w:val="1"/>
+      <w:numFmt w:val="bullet"/>
+      <w:lvlText w:val=""/>
+      <w:lvlJc w:val="left"/>
+      <w:pPr>
+        <w:ind w:left="5400" w:hanging="360"/>
+      </w:pPr>
+      <w:rPr>
+        <w:rFonts w:ascii="Symbol" w:hAnsi="Symbol" w:hint="default"/>
+      </w:rPr>
+    </w:lvl>
+    <w:lvl w:ilvl="7" w:tplc="04090003" w:tentative="1">
+      <w:start w:val="1"/>
+      <w:numFmt w:val="bullet"/>
+      <w:lvlText w:val="o"/>
+      <w:lvlJc w:val="left"/>
+      <w:pPr>
+        <w:ind w:left="6120" w:hanging="360"/>
+      </w:pPr>
+      <w:rPr>
+        <w:rFonts w:ascii="Courier New" w:hAnsi="Courier New" w:cs="Courier New" w:hint="default"/>
+      </w:rPr>
+    </w:lvl>
+    <w:lvl w:ilvl="8" w:tplc="04090005" w:tentative="1">
+      <w:start w:val="1"/>
+      <w:numFmt w:val="bullet"/>
+      <w:lvlText w:val=""/>
+      <w:lvlJc w:val="left"/>
+      <w:pPr>
+        <w:ind w:left="6840" w:hanging="360"/>
+      </w:pPr>
+      <w:rPr>
+        <w:rFonts w:ascii="Wingdings" w:hAnsi="Wingdings" w:hint="default"/>
+      </w:rPr>
+    </w:lvl>
+  </w:abstractNum>
+  <w:abstractNum w:abstractNumId="26" w15:restartNumberingAfterBreak="0">
     <w:nsid w:val="55F136A5"/>
     <w:multiLevelType w:val="hybridMultilevel"/>
     <w:tmpl w:val="A44A17D6"/>
@@ -3239,7 +4392,7 @@
       </w:pPr>
     </w:lvl>
   </w:abstractNum>
-  <w:abstractNum w:abstractNumId="19" w15:restartNumberingAfterBreak="0">
+  <w:abstractNum w:abstractNumId="27" w15:restartNumberingAfterBreak="0">
     <w:nsid w:val="59CB0874"/>
     <w:multiLevelType w:val="multilevel"/>
     <w:tmpl w:val="F7529C94"/>
@@ -3352,7 +4505,7 @@
       </w:pPr>
     </w:lvl>
   </w:abstractNum>
-  <w:abstractNum w:abstractNumId="20" w15:restartNumberingAfterBreak="0">
+  <w:abstractNum w:abstractNumId="28" w15:restartNumberingAfterBreak="0">
     <w:nsid w:val="6297097E"/>
     <w:multiLevelType w:val="hybridMultilevel"/>
     <w:tmpl w:val="A44A17D6"/>
@@ -3441,7 +4594,7 @@
       </w:pPr>
     </w:lvl>
   </w:abstractNum>
-  <w:abstractNum w:abstractNumId="21" w15:restartNumberingAfterBreak="0">
+  <w:abstractNum w:abstractNumId="29" w15:restartNumberingAfterBreak="0">
     <w:nsid w:val="639512E2"/>
     <w:multiLevelType w:val="hybridMultilevel"/>
     <w:tmpl w:val="8C9487AA"/>
@@ -3527,7 +4680,7 @@
       </w:pPr>
     </w:lvl>
   </w:abstractNum>
-  <w:abstractNum w:abstractNumId="22" w15:restartNumberingAfterBreak="0">
+  <w:abstractNum w:abstractNumId="30" w15:restartNumberingAfterBreak="0">
     <w:nsid w:val="64734BCD"/>
     <w:multiLevelType w:val="hybridMultilevel"/>
     <w:tmpl w:val="8C9487AA"/>
@@ -3613,7 +4766,7 @@
       </w:pPr>
     </w:lvl>
   </w:abstractNum>
-  <w:abstractNum w:abstractNumId="23" w15:restartNumberingAfterBreak="0">
+  <w:abstractNum w:abstractNumId="31" w15:restartNumberingAfterBreak="0">
     <w:nsid w:val="6A6B4604"/>
     <w:multiLevelType w:val="multilevel"/>
     <w:tmpl w:val="765E61DC"/>
@@ -3762,7 +4915,269 @@
       </w:rPr>
     </w:lvl>
   </w:abstractNum>
-  <w:abstractNum w:abstractNumId="24" w15:restartNumberingAfterBreak="0">
+  <w:abstractNum w:abstractNumId="32" w15:restartNumberingAfterBreak="0">
+    <w:nsid w:val="6BEB6479"/>
+    <w:multiLevelType w:val="multilevel"/>
+    <w:tmpl w:val="9796DCF8"/>
+    <w:lvl w:ilvl="0">
+      <w:start w:val="1"/>
+      <w:numFmt w:val="bullet"/>
+      <w:lvlText w:val=""/>
+      <w:lvlJc w:val="left"/>
+      <w:pPr>
+        <w:tabs>
+          <w:tab w:val="num" w:pos="720"/>
+        </w:tabs>
+        <w:ind w:left="720" w:hanging="360"/>
+      </w:pPr>
+      <w:rPr>
+        <w:rFonts w:ascii="Symbol" w:hAnsi="Symbol" w:hint="default"/>
+        <w:sz w:val="20"/>
+      </w:rPr>
+    </w:lvl>
+    <w:lvl w:ilvl="1" w:tentative="1">
+      <w:start w:val="1"/>
+      <w:numFmt w:val="bullet"/>
+      <w:lvlText w:val="o"/>
+      <w:lvlJc w:val="left"/>
+      <w:pPr>
+        <w:tabs>
+          <w:tab w:val="num" w:pos="1440"/>
+        </w:tabs>
+        <w:ind w:left="1440" w:hanging="360"/>
+      </w:pPr>
+      <w:rPr>
+        <w:rFonts w:ascii="Courier New" w:hAnsi="Courier New" w:hint="default"/>
+        <w:sz w:val="20"/>
+      </w:rPr>
+    </w:lvl>
+    <w:lvl w:ilvl="2" w:tentative="1">
+      <w:start w:val="1"/>
+      <w:numFmt w:val="bullet"/>
+      <w:lvlText w:val=""/>
+      <w:lvlJc w:val="left"/>
+      <w:pPr>
+        <w:tabs>
+          <w:tab w:val="num" w:pos="2160"/>
+        </w:tabs>
+        <w:ind w:left="2160" w:hanging="360"/>
+      </w:pPr>
+      <w:rPr>
+        <w:rFonts w:ascii="Wingdings" w:hAnsi="Wingdings" w:hint="default"/>
+        <w:sz w:val="20"/>
+      </w:rPr>
+    </w:lvl>
+    <w:lvl w:ilvl="3" w:tentative="1">
+      <w:start w:val="1"/>
+      <w:numFmt w:val="bullet"/>
+      <w:lvlText w:val=""/>
+      <w:lvlJc w:val="left"/>
+      <w:pPr>
+        <w:tabs>
+          <w:tab w:val="num" w:pos="2880"/>
+        </w:tabs>
+        <w:ind w:left="2880" w:hanging="360"/>
+      </w:pPr>
+      <w:rPr>
+        <w:rFonts w:ascii="Wingdings" w:hAnsi="Wingdings" w:hint="default"/>
+        <w:sz w:val="20"/>
+      </w:rPr>
+    </w:lvl>
+    <w:lvl w:ilvl="4" w:tentative="1">
+      <w:start w:val="1"/>
+      <w:numFmt w:val="bullet"/>
+      <w:lvlText w:val=""/>
+      <w:lvlJc w:val="left"/>
+      <w:pPr>
+        <w:tabs>
+          <w:tab w:val="num" w:pos="3600"/>
+        </w:tabs>
+        <w:ind w:left="3600" w:hanging="360"/>
+      </w:pPr>
+      <w:rPr>
+        <w:rFonts w:ascii="Wingdings" w:hAnsi="Wingdings" w:hint="default"/>
+        <w:sz w:val="20"/>
+      </w:rPr>
+    </w:lvl>
+    <w:lvl w:ilvl="5" w:tentative="1">
+      <w:start w:val="1"/>
+      <w:numFmt w:val="bullet"/>
+      <w:lvlText w:val=""/>
+      <w:lvlJc w:val="left"/>
+      <w:pPr>
+        <w:tabs>
+          <w:tab w:val="num" w:pos="4320"/>
+        </w:tabs>
+        <w:ind w:left="4320" w:hanging="360"/>
+      </w:pPr>
+      <w:rPr>
+        <w:rFonts w:ascii="Wingdings" w:hAnsi="Wingdings" w:hint="default"/>
+        <w:sz w:val="20"/>
+      </w:rPr>
+    </w:lvl>
+    <w:lvl w:ilvl="6" w:tentative="1">
+      <w:start w:val="1"/>
+      <w:numFmt w:val="bullet"/>
+      <w:lvlText w:val=""/>
+      <w:lvlJc w:val="left"/>
+      <w:pPr>
+        <w:tabs>
+          <w:tab w:val="num" w:pos="5040"/>
+        </w:tabs>
+        <w:ind w:left="5040" w:hanging="360"/>
+      </w:pPr>
+      <w:rPr>
+        <w:rFonts w:ascii="Wingdings" w:hAnsi="Wingdings" w:hint="default"/>
+        <w:sz w:val="20"/>
+      </w:rPr>
+    </w:lvl>
+    <w:lvl w:ilvl="7" w:tentative="1">
+      <w:start w:val="1"/>
+      <w:numFmt w:val="bullet"/>
+      <w:lvlText w:val=""/>
+      <w:lvlJc w:val="left"/>
+      <w:pPr>
+        <w:tabs>
+          <w:tab w:val="num" w:pos="5760"/>
+        </w:tabs>
+        <w:ind w:left="5760" w:hanging="360"/>
+      </w:pPr>
+      <w:rPr>
+        <w:rFonts w:ascii="Wingdings" w:hAnsi="Wingdings" w:hint="default"/>
+        <w:sz w:val="20"/>
+      </w:rPr>
+    </w:lvl>
+    <w:lvl w:ilvl="8" w:tentative="1">
+      <w:start w:val="1"/>
+      <w:numFmt w:val="bullet"/>
+      <w:lvlText w:val=""/>
+      <w:lvlJc w:val="left"/>
+      <w:pPr>
+        <w:tabs>
+          <w:tab w:val="num" w:pos="6480"/>
+        </w:tabs>
+        <w:ind w:left="6480" w:hanging="360"/>
+      </w:pPr>
+      <w:rPr>
+        <w:rFonts w:ascii="Wingdings" w:hAnsi="Wingdings" w:hint="default"/>
+        <w:sz w:val="20"/>
+      </w:rPr>
+    </w:lvl>
+  </w:abstractNum>
+  <w:abstractNum w:abstractNumId="33" w15:restartNumberingAfterBreak="0">
+    <w:nsid w:val="6C2347EE"/>
+    <w:multiLevelType w:val="hybridMultilevel"/>
+    <w:tmpl w:val="AD38B9A6"/>
+    <w:lvl w:ilvl="0" w:tplc="04090001">
+      <w:start w:val="1"/>
+      <w:numFmt w:val="bullet"/>
+      <w:lvlText w:val=""/>
+      <w:lvlJc w:val="left"/>
+      <w:pPr>
+        <w:ind w:left="720" w:hanging="360"/>
+      </w:pPr>
+      <w:rPr>
+        <w:rFonts w:ascii="Symbol" w:hAnsi="Symbol" w:hint="default"/>
+      </w:rPr>
+    </w:lvl>
+    <w:lvl w:ilvl="1" w:tplc="04090003" w:tentative="1">
+      <w:start w:val="1"/>
+      <w:numFmt w:val="bullet"/>
+      <w:lvlText w:val="o"/>
+      <w:lvlJc w:val="left"/>
+      <w:pPr>
+        <w:ind w:left="1440" w:hanging="360"/>
+      </w:pPr>
+      <w:rPr>
+        <w:rFonts w:ascii="Courier New" w:hAnsi="Courier New" w:cs="Courier New" w:hint="default"/>
+      </w:rPr>
+    </w:lvl>
+    <w:lvl w:ilvl="2" w:tplc="04090005" w:tentative="1">
+      <w:start w:val="1"/>
+      <w:numFmt w:val="bullet"/>
+      <w:lvlText w:val=""/>
+      <w:lvlJc w:val="left"/>
+      <w:pPr>
+        <w:ind w:left="2160" w:hanging="360"/>
+      </w:pPr>
+      <w:rPr>
+        <w:rFonts w:ascii="Wingdings" w:hAnsi="Wingdings" w:hint="default"/>
+      </w:rPr>
+    </w:lvl>
+    <w:lvl w:ilvl="3" w:tplc="04090001" w:tentative="1">
+      <w:start w:val="1"/>
+      <w:numFmt w:val="bullet"/>
+      <w:lvlText w:val=""/>
+      <w:lvlJc w:val="left"/>
+      <w:pPr>
+        <w:ind w:left="2880" w:hanging="360"/>
+      </w:pPr>
+      <w:rPr>
+        <w:rFonts w:ascii="Symbol" w:hAnsi="Symbol" w:hint="default"/>
+      </w:rPr>
+    </w:lvl>
+    <w:lvl w:ilvl="4" w:tplc="04090003" w:tentative="1">
+      <w:start w:val="1"/>
+      <w:numFmt w:val="bullet"/>
+      <w:lvlText w:val="o"/>
+      <w:lvlJc w:val="left"/>
+      <w:pPr>
+        <w:ind w:left="3600" w:hanging="360"/>
+      </w:pPr>
+      <w:rPr>
+        <w:rFonts w:ascii="Courier New" w:hAnsi="Courier New" w:cs="Courier New" w:hint="default"/>
+      </w:rPr>
+    </w:lvl>
+    <w:lvl w:ilvl="5" w:tplc="04090005" w:tentative="1">
+      <w:start w:val="1"/>
+      <w:numFmt w:val="bullet"/>
+      <w:lvlText w:val=""/>
+      <w:lvlJc w:val="left"/>
+      <w:pPr>
+        <w:ind w:left="4320" w:hanging="360"/>
+      </w:pPr>
+      <w:rPr>
+        <w:rFonts w:ascii="Wingdings" w:hAnsi="Wingdings" w:hint="default"/>
+      </w:rPr>
+    </w:lvl>
+    <w:lvl w:ilvl="6" w:tplc="04090001" w:tentative="1">
+      <w:start w:val="1"/>
+      <w:numFmt w:val="bullet"/>
+      <w:lvlText w:val=""/>
+      <w:lvlJc w:val="left"/>
+      <w:pPr>
+        <w:ind w:left="5040" w:hanging="360"/>
+      </w:pPr>
+      <w:rPr>
+        <w:rFonts w:ascii="Symbol" w:hAnsi="Symbol" w:hint="default"/>
+      </w:rPr>
+    </w:lvl>
+    <w:lvl w:ilvl="7" w:tplc="04090003" w:tentative="1">
+      <w:start w:val="1"/>
+      <w:numFmt w:val="bullet"/>
+      <w:lvlText w:val="o"/>
+      <w:lvlJc w:val="left"/>
+      <w:pPr>
+        <w:ind w:left="5760" w:hanging="360"/>
+      </w:pPr>
+      <w:rPr>
+        <w:rFonts w:ascii="Courier New" w:hAnsi="Courier New" w:cs="Courier New" w:hint="default"/>
+      </w:rPr>
+    </w:lvl>
+    <w:lvl w:ilvl="8" w:tplc="04090005" w:tentative="1">
+      <w:start w:val="1"/>
+      <w:numFmt w:val="bullet"/>
+      <w:lvlText w:val=""/>
+      <w:lvlJc w:val="left"/>
+      <w:pPr>
+        <w:ind w:left="6480" w:hanging="360"/>
+      </w:pPr>
+      <w:rPr>
+        <w:rFonts w:ascii="Wingdings" w:hAnsi="Wingdings" w:hint="default"/>
+      </w:rPr>
+    </w:lvl>
+  </w:abstractNum>
+  <w:abstractNum w:abstractNumId="34" w15:restartNumberingAfterBreak="0">
     <w:nsid w:val="6C93168E"/>
     <w:multiLevelType w:val="hybridMultilevel"/>
     <w:tmpl w:val="60C25B54"/>
@@ -3848,7 +5263,7 @@
       </w:pPr>
     </w:lvl>
   </w:abstractNum>
-  <w:abstractNum w:abstractNumId="25" w15:restartNumberingAfterBreak="0">
+  <w:abstractNum w:abstractNumId="35" w15:restartNumberingAfterBreak="0">
     <w:nsid w:val="6CBB1EC5"/>
     <w:multiLevelType w:val="hybridMultilevel"/>
     <w:tmpl w:val="2782188C"/>
@@ -3961,7 +5376,7 @@
       </w:rPr>
     </w:lvl>
   </w:abstractNum>
-  <w:abstractNum w:abstractNumId="26" w15:restartNumberingAfterBreak="0">
+  <w:abstractNum w:abstractNumId="36" w15:restartNumberingAfterBreak="0">
     <w:nsid w:val="6F461D4A"/>
     <w:multiLevelType w:val="hybridMultilevel"/>
     <w:tmpl w:val="8C9487AA"/>
@@ -4047,7 +5462,7 @@
       </w:pPr>
     </w:lvl>
   </w:abstractNum>
-  <w:abstractNum w:abstractNumId="27" w15:restartNumberingAfterBreak="0">
+  <w:abstractNum w:abstractNumId="37" w15:restartNumberingAfterBreak="0">
     <w:nsid w:val="75D41ED6"/>
     <w:multiLevelType w:val="hybridMultilevel"/>
     <w:tmpl w:val="1AF8EA28"/>
@@ -4133,7 +5548,7 @@
       </w:pPr>
     </w:lvl>
   </w:abstractNum>
-  <w:abstractNum w:abstractNumId="28" w15:restartNumberingAfterBreak="0">
+  <w:abstractNum w:abstractNumId="38" w15:restartNumberingAfterBreak="0">
     <w:nsid w:val="770A7BE1"/>
     <w:multiLevelType w:val="multilevel"/>
     <w:tmpl w:val="4502B28E"/>
@@ -4247,91 +5662,121 @@
     </w:lvl>
   </w:abstractNum>
   <w:num w:numId="1" w16cid:durableId="1897355861">
+    <w:abstractNumId w:val="18"/>
+  </w:num>
+  <w:num w:numId="2" w16cid:durableId="817652230">
+    <w:abstractNumId w:val="22"/>
+  </w:num>
+  <w:num w:numId="3" w16cid:durableId="1327396216">
+    <w:abstractNumId w:val="20"/>
+  </w:num>
+  <w:num w:numId="4" w16cid:durableId="1298103721">
+    <w:abstractNumId w:val="31"/>
+  </w:num>
+  <w:num w:numId="5" w16cid:durableId="1096289343">
+    <w:abstractNumId w:val="28"/>
+  </w:num>
+  <w:num w:numId="6" w16cid:durableId="1952980223">
+    <w:abstractNumId w:val="8"/>
+  </w:num>
+  <w:num w:numId="7" w16cid:durableId="1311207532">
     <w:abstractNumId w:val="12"/>
   </w:num>
-  <w:num w:numId="2" w16cid:durableId="817652230">
+  <w:num w:numId="8" w16cid:durableId="1341422367">
+    <w:abstractNumId w:val="19"/>
+  </w:num>
+  <w:num w:numId="9" w16cid:durableId="1381706575">
+    <w:abstractNumId w:val="26"/>
+  </w:num>
+  <w:num w:numId="10" w16cid:durableId="512230537">
+    <w:abstractNumId w:val="21"/>
+  </w:num>
+  <w:num w:numId="11" w16cid:durableId="648631014">
+    <w:abstractNumId w:val="6"/>
+  </w:num>
+  <w:num w:numId="12" w16cid:durableId="1584604273">
     <w:abstractNumId w:val="16"/>
   </w:num>
-  <w:num w:numId="3" w16cid:durableId="1327396216">
-    <w:abstractNumId w:val="14"/>
-  </w:num>
-  <w:num w:numId="4" w16cid:durableId="1298103721">
-    <w:abstractNumId w:val="23"/>
-  </w:num>
-  <w:num w:numId="5" w16cid:durableId="1096289343">
-    <w:abstractNumId w:val="20"/>
-  </w:num>
-  <w:num w:numId="6" w16cid:durableId="1952980223">
-    <w:abstractNumId w:val="6"/>
-  </w:num>
-  <w:num w:numId="7" w16cid:durableId="1311207532">
-    <w:abstractNumId w:val="8"/>
-  </w:num>
-  <w:num w:numId="8" w16cid:durableId="1341422367">
-    <w:abstractNumId w:val="13"/>
-  </w:num>
-  <w:num w:numId="9" w16cid:durableId="1381706575">
-    <w:abstractNumId w:val="18"/>
-  </w:num>
-  <w:num w:numId="10" w16cid:durableId="512230537">
-    <w:abstractNumId w:val="15"/>
-  </w:num>
-  <w:num w:numId="11" w16cid:durableId="648631014">
-    <w:abstractNumId w:val="4"/>
-  </w:num>
-  <w:num w:numId="12" w16cid:durableId="1584604273">
-    <w:abstractNumId w:val="10"/>
-  </w:num>
   <w:num w:numId="13" w16cid:durableId="98261673">
-    <w:abstractNumId w:val="1"/>
+    <w:abstractNumId w:val="3"/>
   </w:num>
   <w:num w:numId="14" w16cid:durableId="1059015004">
-    <w:abstractNumId w:val="26"/>
+    <w:abstractNumId w:val="36"/>
   </w:num>
   <w:num w:numId="15" w16cid:durableId="537200934">
-    <w:abstractNumId w:val="27"/>
+    <w:abstractNumId w:val="37"/>
   </w:num>
   <w:num w:numId="16" w16cid:durableId="1720979889">
+    <w:abstractNumId w:val="34"/>
+  </w:num>
+  <w:num w:numId="17" w16cid:durableId="1278103978">
+    <w:abstractNumId w:val="30"/>
+  </w:num>
+  <w:num w:numId="18" w16cid:durableId="701173704">
+    <w:abstractNumId w:val="38"/>
+  </w:num>
+  <w:num w:numId="19" w16cid:durableId="1171339133">
+    <w:abstractNumId w:val="7"/>
+  </w:num>
+  <w:num w:numId="20" w16cid:durableId="1889026123">
     <w:abstractNumId w:val="24"/>
   </w:num>
-  <w:num w:numId="17" w16cid:durableId="1278103978">
-    <w:abstractNumId w:val="22"/>
-  </w:num>
-  <w:num w:numId="18" w16cid:durableId="701173704">
-    <w:abstractNumId w:val="28"/>
-  </w:num>
-  <w:num w:numId="19" w16cid:durableId="1171339133">
-    <w:abstractNumId w:val="5"/>
-  </w:num>
-  <w:num w:numId="20" w16cid:durableId="1889026123">
+  <w:num w:numId="21" w16cid:durableId="1337073871">
     <w:abstractNumId w:val="17"/>
   </w:num>
-  <w:num w:numId="21" w16cid:durableId="1337073871">
-    <w:abstractNumId w:val="11"/>
-  </w:num>
   <w:num w:numId="22" w16cid:durableId="1546139037">
-    <w:abstractNumId w:val="21"/>
+    <w:abstractNumId w:val="29"/>
   </w:num>
   <w:num w:numId="23" w16cid:durableId="497622937">
-    <w:abstractNumId w:val="3"/>
+    <w:abstractNumId w:val="5"/>
   </w:num>
   <w:num w:numId="24" w16cid:durableId="1945380629">
     <w:abstractNumId w:val="0"/>
   </w:num>
   <w:num w:numId="25" w16cid:durableId="993264970">
+    <w:abstractNumId w:val="4"/>
+  </w:num>
+  <w:num w:numId="26" w16cid:durableId="1147042958">
+    <w:abstractNumId w:val="11"/>
+  </w:num>
+  <w:num w:numId="27" w16cid:durableId="1692294232">
+    <w:abstractNumId w:val="35"/>
+  </w:num>
+  <w:num w:numId="28" w16cid:durableId="1011613904">
+    <w:abstractNumId w:val="27"/>
+  </w:num>
+  <w:num w:numId="29" w16cid:durableId="660426306">
+    <w:abstractNumId w:val="14"/>
+  </w:num>
+  <w:num w:numId="30" w16cid:durableId="714089592">
+    <w:abstractNumId w:val="25"/>
+  </w:num>
+  <w:num w:numId="31" w16cid:durableId="977566724">
+    <w:abstractNumId w:val="1"/>
+  </w:num>
+  <w:num w:numId="32" w16cid:durableId="1836451963">
     <w:abstractNumId w:val="2"/>
   </w:num>
-  <w:num w:numId="26" w16cid:durableId="1147042958">
-    <w:abstractNumId w:val="7"/>
+  <w:num w:numId="33" w16cid:durableId="1814718185">
+    <w:abstractNumId w:val="23"/>
   </w:num>
-  <w:num w:numId="27" w16cid:durableId="1692294232">
-    <w:abstractNumId w:val="25"/>
+  <w:num w:numId="34" w16cid:durableId="736632100">
+    <w:abstractNumId w:val="9"/>
   </w:num>
-  <w:num w:numId="28" w16cid:durableId="1011613904">
-    <w:abstractNumId w:val="19"/>
+  <w:num w:numId="35" w16cid:durableId="470054061">
+    <w:abstractNumId w:val="33"/>
   </w:num>
-  <w:num w:numId="29" w16cid:durableId="660426306">
-    <w:abstractNumId w:val="9"/>
+  <w:num w:numId="36" w16cid:durableId="975335795">
+    <w:abstractNumId w:val="13"/>
+  </w:num>
+  <w:num w:numId="37" w16cid:durableId="1226842854">
+    <w:abstractNumId w:val="10"/>
+  </w:num>
+  <w:num w:numId="38" w16cid:durableId="221062660">
+    <w:abstractNumId w:val="15"/>
+  </w:num>
+  <w:num w:numId="39" w16cid:durableId="1462069837">
+    <w:abstractNumId w:val="32"/>
   </w:num>
 </w:numbering>
 </file>
@@ -5359,6 +6804,27 @@
 </file>
 
 <file path=customXml/item1.xml><?xml version="1.0" encoding="utf-8"?>
+<?mso-contentType ?>
+<FormTemplates xmlns="http://schemas.microsoft.com/sharepoint/v3/contenttype/forms">
+  <Display>DocumentLibraryForm</Display>
+  <Edit>DocumentLibraryForm</Edit>
+  <New>DocumentLibraryForm</New>
+</FormTemplates>
+</file>
+
+<file path=customXml/item2.xml><?xml version="1.0" encoding="utf-8"?>
+<p:properties xmlns:p="http://schemas.microsoft.com/office/2006/metadata/properties" xmlns:xsi="http://www.w3.org/2001/XMLSchema-instance" xmlns:pc="http://schemas.microsoft.com/office/infopath/2007/PartnerControls">
+  <documentManagement>
+    <TaxCatchAll xmlns="3a048321-b142-4dbf-9bcb-5f685e3e6105" xsi:nil="true"/>
+    <IconOverlay xmlns="http://schemas.microsoft.com/sharepoint/v4" xsi:nil="true"/>
+    <lcf76f155ced4ddcb4097134ff3c332f xmlns="c2c61a47-c1ee-4786-a2d3-135f5f32d616">
+      <Terms xmlns="http://schemas.microsoft.com/office/infopath/2007/PartnerControls"/>
+    </lcf76f155ced4ddcb4097134ff3c332f>
+  </documentManagement>
+</p:properties>
+</file>
+
+<file path=customXml/item3.xml><?xml version="1.0" encoding="utf-8"?>
 <ct:contentTypeSchema xmlns:ct="http://schemas.microsoft.com/office/2006/metadata/contentType" xmlns:ma="http://schemas.microsoft.com/office/2006/metadata/properties/metaAttributes" ct:_="" ma:_="" ma:contentTypeName="Document" ma:contentTypeID="0x0101004314D4F7910DEE49890754A99C3A3C62" ma:contentTypeVersion="21" ma:contentTypeDescription="Create a new document." ma:contentTypeScope="" ma:versionID="9cef9101ecbe6ebae62b2ba2c3a57bd6">
   <xsd:schema xmlns:xsd="http://www.w3.org/2001/XMLSchema" xmlns:xs="http://www.w3.org/2001/XMLSchema" xmlns:p="http://schemas.microsoft.com/office/2006/metadata/properties" xmlns:ns2="42a8f2e7-603c-44bf-aae0-85e8ec67529d" xmlns:ns3="c2c61a47-c1ee-4786-a2d3-135f5f32d616" xmlns:ns4="3a048321-b142-4dbf-9bcb-5f685e3e6105" xmlns:ns5="http://schemas.microsoft.com/sharepoint/v4" targetNamespace="http://schemas.microsoft.com/office/2006/metadata/properties" ma:root="true" ma:fieldsID="e464fea84e37c424f679affa9e621c2d" ns2:_="" ns3:_="" ns4:_="" ns5:_="">
     <xsd:import namespace="42a8f2e7-603c-44bf-aae0-85e8ec67529d"/>
@@ -5629,28 +7095,31 @@
 </ct:contentTypeSchema>
 </file>
 
-<file path=customXml/item2.xml><?xml version="1.0" encoding="utf-8"?>
-<?mso-contentType ?>
-<FormTemplates xmlns="http://schemas.microsoft.com/sharepoint/v3/contenttype/forms">
-  <Display>DocumentLibraryForm</Display>
-  <Edit>DocumentLibraryForm</Edit>
-  <New>DocumentLibraryForm</New>
-</FormTemplates>
-</file>
-
-<file path=customXml/item3.xml><?xml version="1.0" encoding="utf-8"?>
-<p:properties xmlns:p="http://schemas.microsoft.com/office/2006/metadata/properties" xmlns:xsi="http://www.w3.org/2001/XMLSchema-instance" xmlns:pc="http://schemas.microsoft.com/office/infopath/2007/PartnerControls">
-  <documentManagement>
-    <TaxCatchAll xmlns="3a048321-b142-4dbf-9bcb-5f685e3e6105" xsi:nil="true"/>
-    <IconOverlay xmlns="http://schemas.microsoft.com/sharepoint/v4" xsi:nil="true"/>
-    <lcf76f155ced4ddcb4097134ff3c332f xmlns="c2c61a47-c1ee-4786-a2d3-135f5f32d616">
-      <Terms xmlns="http://schemas.microsoft.com/office/infopath/2007/PartnerControls"/>
-    </lcf76f155ced4ddcb4097134ff3c332f>
-  </documentManagement>
-</p:properties>
+<file path=customXml/item4.xml><?xml version="1.0" encoding="utf-8"?>
+<b:Sources xmlns:b="http://schemas.openxmlformats.org/officeDocument/2006/bibliography" xmlns="http://schemas.openxmlformats.org/officeDocument/2006/bibliography" SelectedStyle="\APASixthEditionOfficeOnline.xsl" StyleName="APA" Version="6"/>
 </file>
 
 <file path=customXml/itemProps1.xml><?xml version="1.0" encoding="utf-8"?>
+<ds:datastoreItem xmlns:ds="http://schemas.openxmlformats.org/officeDocument/2006/customXml" ds:itemID="{56FE7952-95B1-4EA0-B44B-5C87C8F47590}">
+  <ds:schemaRefs>
+    <ds:schemaRef ds:uri="http://schemas.microsoft.com/sharepoint/v3/contenttype/forms"/>
+  </ds:schemaRefs>
+</ds:datastoreItem>
+</file>
+
+<file path=customXml/itemProps2.xml><?xml version="1.0" encoding="utf-8"?>
+<ds:datastoreItem xmlns:ds="http://schemas.openxmlformats.org/officeDocument/2006/customXml" ds:itemID="{31504CA2-AD23-486F-AC7B-A379BB2F3793}">
+  <ds:schemaRefs>
+    <ds:schemaRef ds:uri="http://schemas.microsoft.com/office/2006/metadata/properties"/>
+    <ds:schemaRef ds:uri="http://schemas.microsoft.com/office/infopath/2007/PartnerControls"/>
+    <ds:schemaRef ds:uri="3a048321-b142-4dbf-9bcb-5f685e3e6105"/>
+    <ds:schemaRef ds:uri="http://schemas.microsoft.com/sharepoint/v4"/>
+    <ds:schemaRef ds:uri="c2c61a47-c1ee-4786-a2d3-135f5f32d616"/>
+  </ds:schemaRefs>
+</ds:datastoreItem>
+</file>
+
+<file path=customXml/itemProps3.xml><?xml version="1.0" encoding="utf-8"?>
 <ds:datastoreItem xmlns:ds="http://schemas.openxmlformats.org/officeDocument/2006/customXml" ds:itemID="{FAEDD8CE-255E-474F-9274-843640E52BC7}">
   <ds:schemaRefs>
     <ds:schemaRef ds:uri="http://schemas.microsoft.com/office/2006/metadata/contentType"/>
@@ -5671,22 +7140,10 @@
 </ds:datastoreItem>
 </file>
 
-<file path=customXml/itemProps2.xml><?xml version="1.0" encoding="utf-8"?>
-<ds:datastoreItem xmlns:ds="http://schemas.openxmlformats.org/officeDocument/2006/customXml" ds:itemID="{56FE7952-95B1-4EA0-B44B-5C87C8F47590}">
+<file path=customXml/itemProps4.xml><?xml version="1.0" encoding="utf-8"?>
+<ds:datastoreItem xmlns:ds="http://schemas.openxmlformats.org/officeDocument/2006/customXml" ds:itemID="{A7ECBF0E-FCE6-4505-A456-1815DD97674E}">
   <ds:schemaRefs>
-    <ds:schemaRef ds:uri="http://schemas.microsoft.com/sharepoint/v3/contenttype/forms"/>
-  </ds:schemaRefs>
-</ds:datastoreItem>
-</file>
-
-<file path=customXml/itemProps3.xml><?xml version="1.0" encoding="utf-8"?>
-<ds:datastoreItem xmlns:ds="http://schemas.openxmlformats.org/officeDocument/2006/customXml" ds:itemID="{31504CA2-AD23-486F-AC7B-A379BB2F3793}">
-  <ds:schemaRefs>
-    <ds:schemaRef ds:uri="http://schemas.microsoft.com/office/2006/metadata/properties"/>
-    <ds:schemaRef ds:uri="http://schemas.microsoft.com/office/infopath/2007/PartnerControls"/>
-    <ds:schemaRef ds:uri="3a048321-b142-4dbf-9bcb-5f685e3e6105"/>
-    <ds:schemaRef ds:uri="http://schemas.microsoft.com/sharepoint/v4"/>
-    <ds:schemaRef ds:uri="c2c61a47-c1ee-4786-a2d3-135f5f32d616"/>
+    <ds:schemaRef ds:uri="http://schemas.openxmlformats.org/officeDocument/2006/bibliography"/>
   </ds:schemaRefs>
 </ds:datastoreItem>
 </file>